--- a/docs/Documentation.docx
+++ b/docs/Documentation.docx
@@ -27,8 +27,6 @@
       </w:pPr>
       <w:r>
         <w:tab/>
-      </w:r>
-      <w:r>
         <w:t>Nagyon Szorgalmas Eszter 4c 2018/09/10 4.5 2018/09/22 3.5 2018/11/05 1.2</w:t>
       </w:r>
     </w:p>
@@ -142,15 +140,7 @@
           <w:sz w:val="24"/>
           <w:szCs w:val="24"/>
         </w:rPr>
-        <w:t xml:space="preserve"> : outfile(</w:t>
-      </w:r>
-      <w:r>
-        <w:rPr>
-          <w:rFonts w:cs="Arial"/>
-          <w:sz w:val="24"/>
-          <w:szCs w:val="24"/>
-        </w:rPr>
-        <w:t>StudentPaperData</w:t>
+        <w:t xml:space="preserve"> : outfile(StudentPaperData</w:t>
       </w:r>
       <w:r>
         <w:rPr>
@@ -239,23 +229,7 @@
           <w:sz w:val="26"/>
           <w:szCs w:val="26"/>
         </w:rPr>
-        <w:t xml:space="preserve">, </w:t>
-      </w:r>
-      <w:r>
-        <w:rPr>
-          <w:rFonts w:cs="Arial"/>
-          <w:sz w:val="26"/>
-          <w:szCs w:val="26"/>
-        </w:rPr>
-        <w:t>hasMoreThan5kg</w:t>
-      </w:r>
-      <w:r>
-        <w:rPr>
-          <w:rFonts w:cs="Arial"/>
-          <w:sz w:val="26"/>
-          <w:szCs w:val="26"/>
-        </w:rPr>
-        <w:t xml:space="preserve"> : </w:t>
+        <w:t xml:space="preserve">, hasMoreThan5kg : </w:t>
       </w:r>
       <w:r>
         <w:rPr>
@@ -425,6 +399,107 @@
           <w:szCs w:val="26"/>
         </w:rPr>
       </w:pPr>
+      <w:r>
+        <w:rPr>
+          <w:rFonts w:cs="Arial"/>
+          <w:i/>
+          <w:iCs/>
+          <w:noProof/>
+          <w:sz w:val="26"/>
+          <w:szCs w:val="26"/>
+        </w:rPr>
+        <mc:AlternateContent>
+          <mc:Choice Requires="wps">
+            <w:drawing>
+              <wp:anchor distT="45720" distB="45720" distL="114300" distR="114300" simplePos="0" relativeHeight="251669504" behindDoc="0" locked="0" layoutInCell="1" allowOverlap="1" wp14:anchorId="05EDB5D4" wp14:editId="55025741">
+                <wp:simplePos x="0" y="0"/>
+                <wp:positionH relativeFrom="margin">
+                  <wp:posOffset>4833620</wp:posOffset>
+                </wp:positionH>
+                <wp:positionV relativeFrom="paragraph">
+                  <wp:posOffset>1115695</wp:posOffset>
+                </wp:positionV>
+                <wp:extent cx="1228725" cy="581025"/>
+                <wp:effectExtent l="0" t="0" r="28575" b="28575"/>
+                <wp:wrapNone/>
+                <wp:docPr id="8" name="Szövegdoboz 2"/>
+                <wp:cNvGraphicFramePr>
+                  <a:graphicFrameLocks xmlns:a="http://schemas.openxmlformats.org/drawingml/2006/main"/>
+                </wp:cNvGraphicFramePr>
+                <a:graphic xmlns:a="http://schemas.openxmlformats.org/drawingml/2006/main">
+                  <a:graphicData uri="http://schemas.microsoft.com/office/word/2010/wordprocessingShape">
+                    <wps:wsp>
+                      <wps:cNvSpPr txBox="1">
+                        <a:spLocks noChangeArrowheads="1"/>
+                      </wps:cNvSpPr>
+                      <wps:spPr bwMode="auto">
+                        <a:xfrm>
+                          <a:off x="0" y="0"/>
+                          <a:ext cx="1228725" cy="581025"/>
+                        </a:xfrm>
+                        <a:prstGeom prst="rect">
+                          <a:avLst/>
+                        </a:prstGeom>
+                        <a:solidFill>
+                          <a:srgbClr val="FFFFFF"/>
+                        </a:solidFill>
+                        <a:ln w="9525">
+                          <a:solidFill>
+                            <a:srgbClr val="000000"/>
+                          </a:solidFill>
+                          <a:prstDash val="sysDash"/>
+                          <a:miter lim="800000"/>
+                          <a:headEnd/>
+                          <a:tailEnd/>
+                        </a:ln>
+                      </wps:spPr>
+                      <wps:txbx>
+                        <w:txbxContent>
+                          <w:p>
+                            <w:r>
+                              <w:t>Összegzés (kiválogatás)</w:t>
+                            </w:r>
+                          </w:p>
+                        </w:txbxContent>
+                      </wps:txbx>
+                      <wps:bodyPr rot="0" vert="horz" wrap="square" lIns="91440" tIns="45720" rIns="91440" bIns="45720" anchor="t" anchorCtr="0">
+                        <a:noAutofit/>
+                      </wps:bodyPr>
+                    </wps:wsp>
+                  </a:graphicData>
+                </a:graphic>
+                <wp14:sizeRelH relativeFrom="margin">
+                  <wp14:pctWidth>0</wp14:pctWidth>
+                </wp14:sizeRelH>
+                <wp14:sizeRelV relativeFrom="margin">
+                  <wp14:pctHeight>0</wp14:pctHeight>
+                </wp14:sizeRelV>
+              </wp:anchor>
+            </w:drawing>
+          </mc:Choice>
+          <mc:Fallback>
+            <w:pict>
+              <v:shapetype w14:anchorId="05EDB5D4" id="_x0000_t202" coordsize="21600,21600" o:spt="202" path="m,l,21600r21600,l21600,xe">
+                <v:stroke joinstyle="miter"/>
+                <v:path gradientshapeok="t" o:connecttype="rect"/>
+              </v:shapetype>
+              <v:shape id="Szövegdoboz 2" o:spid="_x0000_s1026" type="#_x0000_t202" style="position:absolute;left:0;text-align:left;margin-left:380.6pt;margin-top:87.85pt;width:96.75pt;height:45.75pt;z-index:251669504;visibility:visible;mso-wrap-style:square;mso-width-percent:0;mso-height-percent:0;mso-wrap-distance-left:9pt;mso-wrap-distance-top:3.6pt;mso-wrap-distance-right:9pt;mso-wrap-distance-bottom:3.6pt;mso-position-horizontal:absolute;mso-position-horizontal-relative:margin;mso-position-vertical:absolute;mso-position-vertical-relative:text;mso-width-percent:0;mso-height-percent:0;mso-width-relative:margin;mso-height-relative:margin;v-text-anchor:top" o:gfxdata="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">
+                <v:stroke dashstyle="3 1"/>
+                <v:textbox>
+                  <w:txbxContent>
+                    <w:p>
+                      <w:r>
+                        <w:t>Összegzés (kiválogatás)</w:t>
+                      </w:r>
+                    </w:p>
+                  </w:txbxContent>
+                </v:textbox>
+                <w10:wrap anchorx="margin"/>
+              </v:shape>
+            </w:pict>
+          </mc:Fallback>
+        </mc:AlternateContent>
+      </w:r>
       <w:r>
         <w:rPr>
           <w:rFonts w:cs="Arial"/>
@@ -577,18 +652,7 @@
                   <w:sz w:val="24"/>
                   <w:szCs w:val="24"/>
                 </w:rPr>
-                <m:t>e</m:t>
-              </m:r>
-              <m:r>
-                <m:rPr>
-                  <m:sty m:val="p"/>
-                </m:rPr>
-                <w:rPr>
-                  <w:rFonts w:ascii="Cambria Math" w:eastAsiaTheme="minorEastAsia" w:hAnsi="Cambria Math" w:cs="Calibri"/>
-                  <w:sz w:val="24"/>
-                  <w:szCs w:val="24"/>
-                </w:rPr>
-                <m:t>.hasMoreThan5kg</m:t>
+                <m:t>e.hasMoreThan5kg</m:t>
               </m:r>
             </m:e>
           </m:mr>
@@ -676,7 +740,7 @@
                     <pic:cNvPicPr/>
                   </pic:nvPicPr>
                   <pic:blipFill>
-                    <a:blip r:embed="rId7">
+                    <a:blip r:embed="rId8">
                       <a:extLst>
                         <a:ext uri="{28A0092B-C50C-407E-A947-70E740481C1C}">
                           <a14:useLocalDpi xmlns:a14="http://schemas.microsoft.com/office/drawing/2010/main" val="0"/>
@@ -794,37 +858,14 @@
                               <w:rPr>
                                 <w:rFonts w:cs="Arial"/>
                               </w:rPr>
-                              <w:t>t:enor(</w:t>
-                            </w:r>
-                            <w:r>
-                              <w:rPr>
-                                <w:rFonts w:cs="Arial"/>
-                              </w:rPr>
-                              <w:t>StudentPaperData</w:t>
-                            </w:r>
-                            <w:r>
-                              <w:rPr>
-                                <w:rFonts w:cs="Arial"/>
-                              </w:rPr>
-                              <w:t>)</w:t>
+                              <w:t>t:enor(StudentPaperData)</w:t>
                             </w:r>
                             <w:r>
                               <w:rPr>
                                 <w:rFonts w:cs="Arial"/>
                               </w:rPr>
                               <w:tab/>
-                            </w:r>
-                            <w:r>
-                              <w:rPr>
-                                <w:rFonts w:cs="Arial"/>
-                              </w:rPr>
-                              <w:t>Contribution</w:t>
-                            </w:r>
-                            <w:r>
-                              <w:rPr>
-                                <w:rFonts w:cs="Arial"/>
-                              </w:rPr>
-                              <w:t xml:space="preserve"> = </w:t>
+                              <w:t xml:space="preserve">Contribution = </w:t>
                             </w:r>
                             <w:r>
                               <w:rPr>
@@ -838,13 +879,7 @@
                               <w:rPr>
                                 <w:rFonts w:cs="Arial"/>
                               </w:rPr>
-                              <w:t>(</w:t>
-                            </w:r>
-                            <w:r>
-                              <w:rPr>
-                                <w:rFonts w:cs="Arial"/>
-                              </w:rPr>
-                              <w:t xml:space="preserve">name: </w:t>
+                              <w:t xml:space="preserve">(name: </w:t>
                             </w:r>
                             <w:r>
                               <w:rPr>
@@ -937,13 +972,7 @@
                                     <w:rPr>
                                       <w:rFonts w:cs="Arial"/>
                                     </w:rPr>
-                                    <w:t>StudentPaperData</w:t>
-                                  </w:r>
-                                  <w:r>
-                                    <w:rPr>
-                                      <w:rFonts w:cs="Arial"/>
-                                    </w:rPr>
-                                    <w:t>*</w:t>
+                                    <w:t>StudentPaperData*</w:t>
                                   </w:r>
                                 </w:p>
                               </w:tc>
@@ -1379,11 +1408,7 @@
           </mc:Choice>
           <mc:Fallback>
             <w:pict>
-              <v:shapetype w14:anchorId="6003FC6E" id="_x0000_t202" coordsize="21600,21600" o:spt="202" path="m,l,21600r21600,l21600,xe">
-                <v:stroke joinstyle="miter"/>
-                <v:path gradientshapeok="t" o:connecttype="rect"/>
-              </v:shapetype>
-              <v:shape id="Szövegdoboz 2" o:spid="_x0000_s1026" type="#_x0000_t202" style="position:absolute;margin-left:-24.25pt;margin-top:31.9pt;width:512.6pt;height:243.5pt;z-index:251660288;visibility:visible;mso-wrap-style:square;mso-width-percent:0;mso-height-percent:0;mso-wrap-distance-left:9pt;mso-wrap-distance-top:3.6pt;mso-wrap-distance-right:9pt;mso-wrap-distance-bottom:3.6pt;mso-position-horizontal:absolute;mso-position-horizontal-relative:margin;mso-position-vertical:absolute;mso-position-vertical-relative:text;mso-width-percent:0;mso-height-percent:0;mso-width-relative:margin;mso-height-relative:margin;v-text-anchor:top" o:gfxdata="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" stroked="f">
+              <v:shape w14:anchorId="6003FC6E" id="_x0000_s1027" type="#_x0000_t202" style="position:absolute;margin-left:-24.25pt;margin-top:31.9pt;width:512.6pt;height:243.5pt;z-index:251660288;visibility:visible;mso-wrap-style:square;mso-width-percent:0;mso-height-percent:0;mso-wrap-distance-left:9pt;mso-wrap-distance-top:3.6pt;mso-wrap-distance-right:9pt;mso-wrap-distance-bottom:3.6pt;mso-position-horizontal:absolute;mso-position-horizontal-relative:margin;mso-position-vertical:absolute;mso-position-vertical-relative:text;mso-width-percent:0;mso-height-percent:0;mso-width-relative:margin;mso-height-relative:margin;v-text-anchor:top" o:gfxdata="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" stroked="f">
                 <v:textbox>
                   <w:txbxContent>
                     <w:p>
@@ -1415,37 +1440,14 @@
                         <w:rPr>
                           <w:rFonts w:cs="Arial"/>
                         </w:rPr>
-                        <w:t>t:enor(</w:t>
-                      </w:r>
-                      <w:r>
-                        <w:rPr>
-                          <w:rFonts w:cs="Arial"/>
-                        </w:rPr>
-                        <w:t>StudentPaperData</w:t>
-                      </w:r>
-                      <w:r>
-                        <w:rPr>
-                          <w:rFonts w:cs="Arial"/>
-                        </w:rPr>
-                        <w:t>)</w:t>
+                        <w:t>t:enor(StudentPaperData)</w:t>
                       </w:r>
                       <w:r>
                         <w:rPr>
                           <w:rFonts w:cs="Arial"/>
                         </w:rPr>
                         <w:tab/>
-                      </w:r>
-                      <w:r>
-                        <w:rPr>
-                          <w:rFonts w:cs="Arial"/>
-                        </w:rPr>
-                        <w:t>Contribution</w:t>
-                      </w:r>
-                      <w:r>
-                        <w:rPr>
-                          <w:rFonts w:cs="Arial"/>
-                        </w:rPr>
-                        <w:t xml:space="preserve"> = </w:t>
+                        <w:t xml:space="preserve">Contribution = </w:t>
                       </w:r>
                       <w:r>
                         <w:rPr>
@@ -1459,13 +1461,7 @@
                         <w:rPr>
                           <w:rFonts w:cs="Arial"/>
                         </w:rPr>
-                        <w:t>(</w:t>
-                      </w:r>
-                      <w:r>
-                        <w:rPr>
-                          <w:rFonts w:cs="Arial"/>
-                        </w:rPr>
-                        <w:t xml:space="preserve">name: </w:t>
+                        <w:t xml:space="preserve">(name: </w:t>
                       </w:r>
                       <w:r>
                         <w:rPr>
@@ -1558,13 +1554,7 @@
                               <w:rPr>
                                 <w:rFonts w:cs="Arial"/>
                               </w:rPr>
-                              <w:t>StudentPaperData</w:t>
-                            </w:r>
-                            <w:r>
-                              <w:rPr>
-                                <w:rFonts w:cs="Arial"/>
-                              </w:rPr>
-                              <w:t>*</w:t>
+                              <w:t>StudentPaperData*</w:t>
                             </w:r>
                           </w:p>
                         </w:tc>
@@ -2021,7 +2011,45 @@
           <w:sz w:val="24"/>
           <w:szCs w:val="24"/>
         </w:rPr>
-        <w:t xml:space="preserve"> beolvas egy sort az </w:t>
+        <w:t xml:space="preserve"> beolvas egy sort </w:t>
+      </w:r>
+      <w:r>
+        <w:rPr>
+          <w:sz w:val="24"/>
+          <w:szCs w:val="24"/>
+        </w:rPr>
+        <w:t>a read() művelet segítségével, majd meghívja a next() műveletet.</w:t>
+      </w:r>
+    </w:p>
+    <w:p>
+      <w:pPr>
+        <w:jc w:val="both"/>
+        <w:rPr>
+          <w:sz w:val="24"/>
+          <w:szCs w:val="24"/>
+        </w:rPr>
+      </w:pPr>
+      <w:r>
+        <w:rPr>
+          <w:sz w:val="24"/>
+          <w:szCs w:val="24"/>
+        </w:rPr>
+        <w:t xml:space="preserve">A </w:t>
+      </w:r>
+      <w:r>
+        <w:rPr>
+          <w:sz w:val="24"/>
+          <w:szCs w:val="24"/>
+          <w:highlight w:val="yellow"/>
+        </w:rPr>
+        <w:t>read()</w:t>
+      </w:r>
+      <w:r>
+        <w:rPr>
+          <w:sz w:val="24"/>
+          <w:szCs w:val="24"/>
+        </w:rPr>
+        <w:t xml:space="preserve"> művelet az </w:t>
       </w:r>
       <w:r>
         <w:rPr>
@@ -2036,7 +2064,22 @@
           <w:sz w:val="24"/>
           <w:szCs w:val="24"/>
         </w:rPr>
-        <w:t xml:space="preserve"> szekvenciális inputfájlból, és amennyiben a </w:t>
+        <w:t xml:space="preserve"> szekvenciális inputfájl egy sorát beolvassa, és az </w:t>
+      </w:r>
+      <w:r>
+        <w:rPr>
+          <w:sz w:val="24"/>
+          <w:szCs w:val="24"/>
+          <w:u w:val="single"/>
+        </w:rPr>
+        <w:t>„sx”</w:t>
+      </w:r>
+      <w:r>
+        <w:rPr>
+          <w:sz w:val="24"/>
+          <w:szCs w:val="24"/>
+        </w:rPr>
+        <w:t xml:space="preserve"> státuszváltozót állítja „</w:t>
       </w:r>
       <w:r>
         <w:rPr>
@@ -2044,88 +2087,295 @@
           <w:szCs w:val="24"/>
           <w:highlight w:val="green"/>
         </w:rPr>
-        <w:t xml:space="preserve">beolvasás sikeres az </w:t>
+        <w:t>norm” értékre sikeres olvasás esetén</w:t>
+      </w:r>
+      <w:r>
+        <w:rPr>
+          <w:sz w:val="24"/>
+          <w:szCs w:val="24"/>
+        </w:rPr>
+        <w:t xml:space="preserve">, </w:t>
+      </w:r>
+      <w:r>
+        <w:rPr>
+          <w:sz w:val="24"/>
+          <w:szCs w:val="24"/>
+          <w:highlight w:val="red"/>
+        </w:rPr>
+        <w:t>„abnorm” értékre sikertelen olvasás esetén.</w:t>
+      </w:r>
+    </w:p>
+    <w:p>
+      <w:pPr>
+        <w:jc w:val="both"/>
+        <w:rPr>
+          <w:sz w:val="24"/>
+          <w:szCs w:val="24"/>
+        </w:rPr>
+      </w:pPr>
+      <w:r>
+        <w:rPr>
+          <w:sz w:val="24"/>
+          <w:szCs w:val="24"/>
+        </w:rPr>
+        <w:t xml:space="preserve">Először beolvassa az egész sort egy változóba („iss”) , majd azt kezdi el feldolgozni. Egy másik változóba kezdi el gyűjteni a beolvasott nevet, mivel több tagból is állhat („oss”). Az „iss” változó értékét </w:t>
+      </w:r>
+      <w:r>
+        <w:rPr>
+          <w:sz w:val="24"/>
+          <w:szCs w:val="24"/>
+          <w:highlight w:val="yellow"/>
+        </w:rPr>
+        <w:t>szavanként összegzi az „oss” változóba</w:t>
+      </w:r>
+      <w:r>
+        <w:rPr>
+          <w:sz w:val="24"/>
+          <w:szCs w:val="24"/>
+        </w:rPr>
+        <w:t xml:space="preserve">, ameddig a beolvasott érték első karaktere nem egy 1 és 4 között lévő szám, azaz a tanuló osztályának azonosítója. Ezt követően a </w:t>
+      </w:r>
+      <w:r>
+        <w:rPr>
+          <w:sz w:val="24"/>
+          <w:szCs w:val="24"/>
+          <w:highlight w:val="yellow"/>
+        </w:rPr>
+        <w:t>„dx” változó „name” mezőjének a képzett összeget</w:t>
+      </w:r>
+      <w:r>
+        <w:rPr>
+          <w:sz w:val="24"/>
+          <w:szCs w:val="24"/>
+          <w:highlight w:val="yellow"/>
+        </w:rPr>
+        <w:t xml:space="preserve"> </w:t>
+      </w:r>
+      <w:r>
+        <w:rPr>
+          <w:sz w:val="24"/>
+          <w:szCs w:val="24"/>
+          <w:highlight w:val="yellow"/>
+        </w:rPr>
+        <w:t>adja („oss”</w:t>
+      </w:r>
+      <w:r>
+        <w:rPr>
+          <w:sz w:val="24"/>
+          <w:szCs w:val="24"/>
+          <w:highlight w:val="yellow"/>
+        </w:rPr>
+        <w:t>-teljes név</w:t>
+      </w:r>
+      <w:r>
+        <w:rPr>
+          <w:sz w:val="24"/>
+          <w:szCs w:val="24"/>
+          <w:highlight w:val="yellow"/>
+        </w:rPr>
+        <w:t>), a „className” mezőjének pedig az utoljára beolvasott osztályazonosítót.</w:t>
+      </w:r>
+      <w:r>
+        <w:rPr>
+          <w:sz w:val="24"/>
+          <w:szCs w:val="24"/>
+        </w:rPr>
+        <w:t xml:space="preserve"> A „data” mező a hátralévő karakterlánc értékét kapja meg. </w:t>
+      </w:r>
+      <w:r>
+        <w:rPr>
+          <w:sz w:val="24"/>
+          <w:szCs w:val="24"/>
+          <w:highlight w:val="red"/>
+        </w:rPr>
+        <w:t>Amennyiben bármelyik lépés sikertelen a „sx” változó „abnorm” értéket kap.</w:t>
+      </w:r>
+    </w:p>
+    <w:p>
+      <w:pPr>
+        <w:jc w:val="both"/>
+        <w:rPr>
+          <w:sz w:val="24"/>
+          <w:szCs w:val="24"/>
+        </w:rPr>
+      </w:pPr>
+      <w:r>
+        <w:rPr>
+          <w:sz w:val="24"/>
+          <w:szCs w:val="24"/>
+        </w:rPr>
+        <w:t xml:space="preserve">A </w:t>
+      </w:r>
+      <w:r>
+        <w:rPr>
+          <w:sz w:val="24"/>
+          <w:szCs w:val="24"/>
+          <w:highlight w:val="yellow"/>
+        </w:rPr>
+        <w:t>next()</w:t>
+      </w:r>
+      <w:r>
+        <w:rPr>
+          <w:sz w:val="24"/>
+          <w:szCs w:val="24"/>
+        </w:rPr>
+        <w:t xml:space="preserve"> művelet először beállítja az </w:t>
+      </w:r>
+      <w:r>
+        <w:rPr>
+          <w:sz w:val="24"/>
+          <w:szCs w:val="24"/>
+          <w:highlight w:val="yellow"/>
+        </w:rPr>
+        <w:t>„end” változó értékét</w:t>
+      </w:r>
+      <w:r>
+        <w:rPr>
+          <w:sz w:val="24"/>
+          <w:szCs w:val="24"/>
+        </w:rPr>
+        <w:t xml:space="preserve"> az „sx” státuszváltozó értékétől függően, </w:t>
       </w:r>
       <w:r>
         <w:rPr>
           <w:sz w:val="24"/>
           <w:szCs w:val="24"/>
           <w:highlight w:val="green"/>
+        </w:rPr>
+        <w:t>igaz értékre amennyiben „abnorm”</w:t>
+      </w:r>
+      <w:r>
+        <w:rPr>
+          <w:sz w:val="24"/>
+          <w:szCs w:val="24"/>
+        </w:rPr>
+        <w:t xml:space="preserve"> , és </w:t>
+      </w:r>
+      <w:r>
+        <w:rPr>
+          <w:sz w:val="24"/>
+          <w:szCs w:val="24"/>
+          <w:highlight w:val="red"/>
+        </w:rPr>
+        <w:t>hamis értékre amennyiben „norm”.</w:t>
+      </w:r>
+      <w:r>
+        <w:rPr>
+          <w:sz w:val="24"/>
+          <w:szCs w:val="24"/>
+        </w:rPr>
+        <w:t xml:space="preserve"> Ezt követően beállítja a felsorolás aktuális elemének </w:t>
+      </w:r>
+      <w:r>
+        <w:rPr>
+          <w:sz w:val="24"/>
+          <w:szCs w:val="24"/>
+          <w:highlight w:val="yellow"/>
+        </w:rPr>
+        <w:t>(„act”)</w:t>
+      </w:r>
+      <w:r>
+        <w:rPr>
+          <w:sz w:val="24"/>
+          <w:szCs w:val="24"/>
+        </w:rPr>
+        <w:t xml:space="preserve"> </w:t>
+      </w:r>
+      <w:r>
+        <w:rPr>
+          <w:sz w:val="24"/>
+          <w:szCs w:val="24"/>
           <w:u w:val="single"/>
         </w:rPr>
-        <w:t>„sx”</w:t>
-      </w:r>
-      <w:r>
-        <w:rPr>
-          <w:sz w:val="24"/>
-          <w:szCs w:val="24"/>
-          <w:highlight w:val="green"/>
-        </w:rPr>
-        <w:t xml:space="preserve"> státuszváltozót „</w:t>
-      </w:r>
-      <w:r>
-        <w:rPr>
-          <w:b/>
-          <w:bCs/>
-          <w:sz w:val="24"/>
-          <w:szCs w:val="24"/>
-          <w:highlight w:val="green"/>
-        </w:rPr>
-        <w:t>norm</w:t>
-      </w:r>
-      <w:r>
-        <w:rPr>
-          <w:sz w:val="24"/>
-          <w:szCs w:val="24"/>
-          <w:highlight w:val="green"/>
-        </w:rPr>
-        <w:t>” értékre állítja</w:t>
-      </w:r>
-      <w:r>
-        <w:rPr>
-          <w:sz w:val="24"/>
-          <w:szCs w:val="24"/>
-        </w:rPr>
-        <w:t xml:space="preserve">, amennyiben </w:t>
-      </w:r>
-      <w:r>
-        <w:rPr>
-          <w:sz w:val="24"/>
-          <w:szCs w:val="24"/>
-          <w:highlight w:val="red"/>
-        </w:rPr>
-        <w:t xml:space="preserve">sikertelen az </w:t>
-      </w:r>
-      <w:r>
-        <w:rPr>
-          <w:sz w:val="24"/>
-          <w:szCs w:val="24"/>
-          <w:highlight w:val="red"/>
+        <w:t>„name”</w:t>
+      </w:r>
+      <w:r>
+        <w:rPr>
+          <w:sz w:val="24"/>
+          <w:szCs w:val="24"/>
+        </w:rPr>
+        <w:t xml:space="preserve"> és </w:t>
+      </w:r>
+      <w:r>
+        <w:rPr>
+          <w:sz w:val="24"/>
+          <w:szCs w:val="24"/>
           <w:u w:val="single"/>
         </w:rPr>
-        <w:t>„sx”</w:t>
-      </w:r>
-      <w:r>
-        <w:rPr>
-          <w:sz w:val="24"/>
-          <w:szCs w:val="24"/>
-          <w:highlight w:val="red"/>
-        </w:rPr>
-        <w:t xml:space="preserve"> státuszváltozót „abnorm” értékre</w:t>
-      </w:r>
-      <w:r>
-        <w:rPr>
-          <w:sz w:val="24"/>
-          <w:szCs w:val="24"/>
-        </w:rPr>
-        <w:t xml:space="preserve"> állítja be.</w:t>
-      </w:r>
-      <w:r>
-        <w:rPr>
-          <w:sz w:val="24"/>
-          <w:szCs w:val="24"/>
-        </w:rPr>
-        <w:t xml:space="preserve"> Ezt követően meghívja a next() műveletet.</w:t>
+        <w:t>„className”</w:t>
+      </w:r>
+      <w:r>
+        <w:rPr>
+          <w:sz w:val="24"/>
+          <w:szCs w:val="24"/>
+        </w:rPr>
+        <w:t xml:space="preserve"> mezejét a beolvasott </w:t>
+      </w:r>
+      <w:r>
+        <w:rPr>
+          <w:sz w:val="24"/>
+          <w:szCs w:val="24"/>
+          <w:highlight w:val="yellow"/>
+        </w:rPr>
+        <w:t>„dx”</w:t>
+      </w:r>
+      <w:r>
+        <w:rPr>
+          <w:sz w:val="24"/>
+          <w:szCs w:val="24"/>
+        </w:rPr>
+        <w:t xml:space="preserve"> változó </w:t>
+      </w:r>
+      <w:r>
+        <w:rPr>
+          <w:sz w:val="24"/>
+          <w:szCs w:val="24"/>
+          <w:u w:val="single"/>
+        </w:rPr>
+        <w:t>„name”</w:t>
+      </w:r>
+      <w:r>
+        <w:rPr>
+          <w:sz w:val="24"/>
+          <w:szCs w:val="24"/>
+        </w:rPr>
+        <w:t xml:space="preserve"> és </w:t>
+      </w:r>
+      <w:r>
+        <w:rPr>
+          <w:sz w:val="24"/>
+          <w:szCs w:val="24"/>
+          <w:u w:val="single"/>
+        </w:rPr>
+        <w:t>„className”</w:t>
+      </w:r>
+      <w:r>
+        <w:rPr>
+          <w:sz w:val="24"/>
+          <w:szCs w:val="24"/>
+        </w:rPr>
+        <w:t xml:space="preserve"> mezőjének értékeire.</w:t>
+      </w:r>
+      <w:r>
+        <w:rPr>
+          <w:sz w:val="24"/>
+          <w:szCs w:val="24"/>
+        </w:rPr>
+        <w:t xml:space="preserve"> Utána a „dx” változó „data” mezőjét szavanként (szóközökkel elválasztva) elkezdi feldolgozni a következő</w:t>
+      </w:r>
+      <w:r>
+        <w:rPr>
+          <w:sz w:val="24"/>
+          <w:szCs w:val="24"/>
+        </w:rPr>
+        <w:t>féle</w:t>
+      </w:r>
+      <w:r>
+        <w:rPr>
+          <w:sz w:val="24"/>
+          <w:szCs w:val="24"/>
+        </w:rPr>
+        <w:t>képpen:</w:t>
       </w:r>
     </w:p>
     <w:p>
@@ -2141,7 +2391,15 @@
           <w:sz w:val="24"/>
           <w:szCs w:val="24"/>
         </w:rPr>
-        <w:t xml:space="preserve">A </w:t>
+        <w:lastRenderedPageBreak/>
+        <w:t>Egyszerre két szót dolgoz fel: az első szó a</w:t>
+      </w:r>
+      <w:r>
+        <w:rPr>
+          <w:sz w:val="24"/>
+          <w:szCs w:val="24"/>
+        </w:rPr>
+        <w:t xml:space="preserve"> hozott papír dátuma, a második pedig a hozott papír súlya. Ezeken a párokon végez </w:t>
       </w:r>
       <w:r>
         <w:rPr>
@@ -2149,83 +2407,7 @@
           <w:szCs w:val="24"/>
           <w:highlight w:val="yellow"/>
         </w:rPr>
-        <w:t>read()</w:t>
-      </w:r>
-      <w:r>
-        <w:rPr>
-          <w:sz w:val="24"/>
-          <w:szCs w:val="24"/>
-        </w:rPr>
-        <w:t xml:space="preserve"> művelet az </w:t>
-      </w:r>
-      <w:r>
-        <w:rPr>
-          <w:sz w:val="24"/>
-          <w:szCs w:val="24"/>
-          <w:u w:val="single"/>
-        </w:rPr>
-        <w:t>„x”</w:t>
-      </w:r>
-      <w:r>
-        <w:rPr>
-          <w:sz w:val="24"/>
-          <w:szCs w:val="24"/>
-        </w:rPr>
-        <w:t xml:space="preserve"> szekvenciális inputfájl egy sorát beolvassa, és az </w:t>
-      </w:r>
-      <w:r>
-        <w:rPr>
-          <w:sz w:val="24"/>
-          <w:szCs w:val="24"/>
-          <w:u w:val="single"/>
-        </w:rPr>
-        <w:t>„sx”</w:t>
-      </w:r>
-      <w:r>
-        <w:rPr>
-          <w:sz w:val="24"/>
-          <w:szCs w:val="24"/>
-        </w:rPr>
-        <w:t xml:space="preserve"> státuszváltozót állítja „</w:t>
-      </w:r>
-      <w:r>
-        <w:rPr>
-          <w:sz w:val="24"/>
-          <w:szCs w:val="24"/>
-          <w:highlight w:val="green"/>
-        </w:rPr>
-        <w:t>norm” értékre sikeres olvasás esetén</w:t>
-      </w:r>
-      <w:r>
-        <w:rPr>
-          <w:sz w:val="24"/>
-          <w:szCs w:val="24"/>
-        </w:rPr>
-        <w:t xml:space="preserve">, </w:t>
-      </w:r>
-      <w:r>
-        <w:rPr>
-          <w:sz w:val="24"/>
-          <w:szCs w:val="24"/>
-          <w:highlight w:val="red"/>
-        </w:rPr>
-        <w:t>„abnorm” értékre sikertelen olvasás esetén.</w:t>
-      </w:r>
-    </w:p>
-    <w:p>
-      <w:pPr>
-        <w:jc w:val="both"/>
-        <w:rPr>
-          <w:sz w:val="24"/>
-          <w:szCs w:val="24"/>
-        </w:rPr>
-      </w:pPr>
-      <w:r>
-        <w:rPr>
-          <w:sz w:val="24"/>
-          <w:szCs w:val="24"/>
-        </w:rPr>
-        <w:t xml:space="preserve">Először beolvassa az egész sort egy változóba („iss”) , majd azt kezdi el feldolgozni. Egy másik változóba kezdi el gyűjteni a beolvasott nevet, mivel több tagból is állhat („oss”). Az „iss” változó értékét </w:t>
+        <w:t xml:space="preserve">pesszimista lineáris </w:t>
       </w:r>
       <w:r>
         <w:rPr>
@@ -2233,14 +2415,7 @@
           <w:szCs w:val="24"/>
           <w:highlight w:val="yellow"/>
         </w:rPr>
-        <w:t>szavanként összegzi az „oss” változóba</w:t>
-      </w:r>
-      <w:r>
-        <w:rPr>
-          <w:sz w:val="24"/>
-          <w:szCs w:val="24"/>
-        </w:rPr>
-        <w:t xml:space="preserve">, ameddig a beolvasott érték első karaktere nem egy 1 és 4 között lévő szám, azaz a tanuló osztályának azonosítója. Ezt követően a </w:t>
+        <w:t>keresést</w:t>
       </w:r>
       <w:r>
         <w:rPr>
@@ -2248,248 +2423,7 @@
           <w:szCs w:val="24"/>
           <w:highlight w:val="yellow"/>
         </w:rPr>
-        <w:t>„dx” változó „name” mezőjének a képzett összeget adja („oss”), a „className” mezőjének pedig az utoljára beolvasott osztályazonosítót.</w:t>
-      </w:r>
-      <w:r>
-        <w:rPr>
-          <w:sz w:val="24"/>
-          <w:szCs w:val="24"/>
-        </w:rPr>
-        <w:t xml:space="preserve"> A „data” mező a hátralévő karakterlánc értékét kapja meg. </w:t>
-      </w:r>
-      <w:r>
-        <w:rPr>
-          <w:sz w:val="24"/>
-          <w:szCs w:val="24"/>
-          <w:highlight w:val="red"/>
-        </w:rPr>
-        <w:t>Amennyiben bármelyik lépés sikertelen a „sx” változó „abnorm” értéket kap.</w:t>
-      </w:r>
-    </w:p>
-    <w:p>
-      <w:pPr>
-        <w:jc w:val="both"/>
-        <w:rPr>
-          <w:sz w:val="24"/>
-          <w:szCs w:val="24"/>
-        </w:rPr>
-      </w:pPr>
-      <w:r>
-        <w:rPr>
-          <w:sz w:val="24"/>
-          <w:szCs w:val="24"/>
-        </w:rPr>
-        <w:t xml:space="preserve">A </w:t>
-      </w:r>
-      <w:r>
-        <w:rPr>
-          <w:sz w:val="24"/>
-          <w:szCs w:val="24"/>
-          <w:highlight w:val="yellow"/>
-        </w:rPr>
-        <w:t>next()</w:t>
-      </w:r>
-      <w:r>
-        <w:rPr>
-          <w:sz w:val="24"/>
-          <w:szCs w:val="24"/>
-        </w:rPr>
-        <w:t xml:space="preserve"> művelet először beállítja az </w:t>
-      </w:r>
-      <w:r>
-        <w:rPr>
-          <w:sz w:val="24"/>
-          <w:szCs w:val="24"/>
-          <w:highlight w:val="yellow"/>
-        </w:rPr>
-        <w:t>„end” változó értékét</w:t>
-      </w:r>
-      <w:r>
-        <w:rPr>
-          <w:sz w:val="24"/>
-          <w:szCs w:val="24"/>
-        </w:rPr>
-        <w:t xml:space="preserve"> az „sx” státuszváltozó értékétől függően, </w:t>
-      </w:r>
-      <w:r>
-        <w:rPr>
-          <w:sz w:val="24"/>
-          <w:szCs w:val="24"/>
-          <w:highlight w:val="green"/>
-        </w:rPr>
-        <w:t>igaz értékre amennyiben „abnorm”</w:t>
-      </w:r>
-      <w:r>
-        <w:rPr>
-          <w:sz w:val="24"/>
-          <w:szCs w:val="24"/>
-        </w:rPr>
-        <w:t xml:space="preserve"> , és </w:t>
-      </w:r>
-      <w:r>
-        <w:rPr>
-          <w:sz w:val="24"/>
-          <w:szCs w:val="24"/>
-          <w:highlight w:val="red"/>
-        </w:rPr>
-        <w:t>hamis értékre amennyiben „norm”.</w:t>
-      </w:r>
-      <w:r>
-        <w:rPr>
-          <w:sz w:val="24"/>
-          <w:szCs w:val="24"/>
-        </w:rPr>
-        <w:t xml:space="preserve"> Ezt követően beállítja a felsorolás aktuális elemének </w:t>
-      </w:r>
-      <w:r>
-        <w:rPr>
-          <w:sz w:val="24"/>
-          <w:szCs w:val="24"/>
-          <w:highlight w:val="yellow"/>
-        </w:rPr>
-        <w:t>(„act”)</w:t>
-      </w:r>
-      <w:r>
-        <w:rPr>
-          <w:sz w:val="24"/>
-          <w:szCs w:val="24"/>
-        </w:rPr>
-        <w:t xml:space="preserve"> </w:t>
-      </w:r>
-      <w:r>
-        <w:rPr>
-          <w:sz w:val="24"/>
-          <w:szCs w:val="24"/>
-          <w:u w:val="single"/>
-        </w:rPr>
-        <w:t>„name”</w:t>
-      </w:r>
-      <w:r>
-        <w:rPr>
-          <w:sz w:val="24"/>
-          <w:szCs w:val="24"/>
-        </w:rPr>
-        <w:t xml:space="preserve"> és </w:t>
-      </w:r>
-      <w:r>
-        <w:rPr>
-          <w:sz w:val="24"/>
-          <w:szCs w:val="24"/>
-          <w:u w:val="single"/>
-        </w:rPr>
-        <w:t>„className”</w:t>
-      </w:r>
-      <w:r>
-        <w:rPr>
-          <w:sz w:val="24"/>
-          <w:szCs w:val="24"/>
-        </w:rPr>
-        <w:t xml:space="preserve"> mezejét a beolvasott </w:t>
-      </w:r>
-      <w:r>
-        <w:rPr>
-          <w:sz w:val="24"/>
-          <w:szCs w:val="24"/>
-          <w:highlight w:val="yellow"/>
-        </w:rPr>
-        <w:t>„dx”</w:t>
-      </w:r>
-      <w:r>
-        <w:rPr>
-          <w:sz w:val="24"/>
-          <w:szCs w:val="24"/>
-        </w:rPr>
-        <w:t xml:space="preserve"> változó </w:t>
-      </w:r>
-      <w:r>
-        <w:rPr>
-          <w:sz w:val="24"/>
-          <w:szCs w:val="24"/>
-          <w:u w:val="single"/>
-        </w:rPr>
-        <w:t>„name”</w:t>
-      </w:r>
-      <w:r>
-        <w:rPr>
-          <w:sz w:val="24"/>
-          <w:szCs w:val="24"/>
-        </w:rPr>
-        <w:t xml:space="preserve"> és </w:t>
-      </w:r>
-      <w:r>
-        <w:rPr>
-          <w:sz w:val="24"/>
-          <w:szCs w:val="24"/>
-          <w:u w:val="single"/>
-        </w:rPr>
-        <w:t>„className”</w:t>
-      </w:r>
-      <w:r>
-        <w:rPr>
-          <w:sz w:val="24"/>
-          <w:szCs w:val="24"/>
-        </w:rPr>
-        <w:t xml:space="preserve"> mezőjének </w:t>
-      </w:r>
-      <w:r>
-        <w:rPr>
-          <w:sz w:val="24"/>
-          <w:szCs w:val="24"/>
-        </w:rPr>
-        <w:lastRenderedPageBreak/>
-        <w:t>értékeire.</w:t>
-      </w:r>
-      <w:r>
-        <w:rPr>
-          <w:sz w:val="24"/>
-          <w:szCs w:val="24"/>
-        </w:rPr>
-        <w:t xml:space="preserve"> Utána a „dx” változó „data” mezőjét szavanként (szóközökkel elválasztva) elkezdi feldolgozni a következő</w:t>
-      </w:r>
-      <w:r>
-        <w:rPr>
-          <w:sz w:val="24"/>
-          <w:szCs w:val="24"/>
-        </w:rPr>
-        <w:t>féle</w:t>
-      </w:r>
-      <w:r>
-        <w:rPr>
-          <w:sz w:val="24"/>
-          <w:szCs w:val="24"/>
-        </w:rPr>
-        <w:t>képpen:</w:t>
-      </w:r>
-    </w:p>
-    <w:p>
-      <w:pPr>
-        <w:jc w:val="both"/>
-        <w:rPr>
-          <w:sz w:val="24"/>
-          <w:szCs w:val="24"/>
-        </w:rPr>
-      </w:pPr>
-      <w:r>
-        <w:rPr>
-          <w:sz w:val="24"/>
-          <w:szCs w:val="24"/>
-        </w:rPr>
-        <w:t>Egyszerre két szót dolgoz fel: az első szó a</w:t>
-      </w:r>
-      <w:r>
-        <w:rPr>
-          <w:sz w:val="24"/>
-          <w:szCs w:val="24"/>
-        </w:rPr>
-        <w:t xml:space="preserve"> hozott papír dátuma, a második pedig a hozott papír súlya. Ezeken a párokon végez </w:t>
-      </w:r>
-      <w:r>
-        <w:rPr>
-          <w:sz w:val="24"/>
-          <w:szCs w:val="24"/>
-          <w:highlight w:val="yellow"/>
-        </w:rPr>
-        <w:t>pesszimista lineáris keresést</w:t>
+        <w:t xml:space="preserve"> (eldöntés)</w:t>
       </w:r>
       <w:r>
         <w:rPr>
@@ -2980,23 +2914,7 @@
           <w:sz w:val="26"/>
           <w:szCs w:val="26"/>
         </w:rPr>
-        <w:t xml:space="preserve">end </w:t>
-      </w:r>
-      <w:r>
-        <w:rPr>
-          <w:rFonts w:ascii="Cambria Math" w:hAnsi="Cambria Math"/>
-          <w:sz w:val="26"/>
-          <w:szCs w:val="26"/>
-        </w:rPr>
-        <w:t>⟶</w:t>
-      </w:r>
-      <w:r>
-        <w:rPr>
-          <w:rFonts w:ascii="Cambria Math" w:hAnsi="Cambria Math"/>
-          <w:sz w:val="26"/>
-          <w:szCs w:val="26"/>
-        </w:rPr>
-        <w:t xml:space="preserve"> (</w:t>
+        <w:t>end ⟶ (</w:t>
       </w:r>
       <w:r>
         <w:rPr>
@@ -3079,7 +2997,7 @@
           <w:noProof/>
         </w:rPr>
         <w:drawing>
-          <wp:anchor distT="0" distB="0" distL="114300" distR="114300" simplePos="0" relativeHeight="251663360" behindDoc="0" locked="0" layoutInCell="1" allowOverlap="1" wp14:anchorId="10D7A370" wp14:editId="5CD3793B">
+          <wp:anchor distT="0" distB="0" distL="114300" distR="114300" simplePos="0" relativeHeight="251663360" behindDoc="0" locked="0" layoutInCell="1" allowOverlap="1" wp14:anchorId="10D7A370" wp14:editId="47A5A4A1">
             <wp:simplePos x="0" y="0"/>
             <wp:positionH relativeFrom="margin">
               <wp:posOffset>-157480</wp:posOffset>
@@ -3102,7 +3020,7 @@
                     <pic:cNvPicPr/>
                   </pic:nvPicPr>
                   <pic:blipFill>
-                    <a:blip r:embed="rId8">
+                    <a:blip r:embed="rId9">
                       <a:extLst>
                         <a:ext uri="{28A0092B-C50C-407E-A947-70E740481C1C}">
                           <a14:useLocalDpi xmlns:a14="http://schemas.microsoft.com/office/drawing/2010/main" val="0"/>
@@ -3153,7 +3071,7 @@
             <w:sz w:val="28"/>
             <w:szCs w:val="28"/>
           </w:rPr>
-          <m:t>∃SEARC</m:t>
+          <m:t>SEARC</m:t>
         </m:r>
         <m:sSub>
           <m:sSubPr>
@@ -3260,7 +3178,23 @@
                 <w:sz w:val="28"/>
                 <w:szCs w:val="28"/>
               </w:rPr>
-              <m:t>dx.data'[i] &gt; 5</m:t>
+              <m:t>dx</m:t>
+            </m:r>
+            <m:r>
+              <w:rPr>
+                <w:rFonts w:ascii="Cambria Math" w:eastAsiaTheme="minorEastAsia" w:hAnsi="Cambria Math" w:cs="Calibri"/>
+                <w:sz w:val="28"/>
+                <w:szCs w:val="28"/>
+              </w:rPr>
+              <m:t>'</m:t>
+            </m:r>
+            <m:r>
+              <w:rPr>
+                <w:rFonts w:ascii="Cambria Math" w:eastAsiaTheme="minorEastAsia" w:hAnsi="Cambria Math" w:cs="Calibri"/>
+                <w:sz w:val="28"/>
+                <w:szCs w:val="28"/>
+              </w:rPr>
+              <m:t>.data[i] &gt; 5</m:t>
             </m:r>
           </m:e>
         </m:d>
@@ -3316,7 +3250,7 @@
         <mc:AlternateContent>
           <mc:Choice Requires="wps">
             <w:drawing>
-              <wp:anchor distT="45720" distB="45720" distL="114300" distR="114300" simplePos="0" relativeHeight="251662336" behindDoc="0" locked="0" layoutInCell="1" allowOverlap="1" wp14:anchorId="3142E026" wp14:editId="1EDFC381">
+              <wp:anchor distT="45720" distB="45720" distL="114300" distR="114300" simplePos="0" relativeHeight="251662336" behindDoc="0" locked="0" layoutInCell="1" allowOverlap="1" wp14:anchorId="3142E026" wp14:editId="14E834C8">
                 <wp:simplePos x="0" y="0"/>
                 <wp:positionH relativeFrom="page">
                   <wp:posOffset>3733800</wp:posOffset>
@@ -3503,7 +3437,7 @@
           </mc:Choice>
           <mc:Fallback>
             <w:pict>
-              <v:shape w14:anchorId="3142E026" id="_x0000_s1027" type="#_x0000_t202" style="position:absolute;margin-left:294pt;margin-top:12.65pt;width:147.75pt;height:268.6pt;z-index:251662336;visibility:visible;mso-wrap-style:square;mso-width-percent:0;mso-height-percent:0;mso-wrap-distance-left:9pt;mso-wrap-distance-top:3.6pt;mso-wrap-distance-right:9pt;mso-wrap-distance-bottom:3.6pt;mso-position-horizontal:absolute;mso-position-horizontal-relative:page;mso-position-vertical:absolute;mso-position-vertical-relative:text;mso-width-percent:0;mso-height-percent:0;mso-width-relative:margin;mso-height-relative:margin;v-text-anchor:top" o:gfxdata="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" stroked="f">
+              <v:shape w14:anchorId="3142E026" id="_x0000_s1028" type="#_x0000_t202" style="position:absolute;margin-left:294pt;margin-top:12.65pt;width:147.75pt;height:268.6pt;z-index:251662336;visibility:visible;mso-wrap-style:square;mso-width-percent:0;mso-height-percent:0;mso-wrap-distance-left:9pt;mso-wrap-distance-top:3.6pt;mso-wrap-distance-right:9pt;mso-wrap-distance-bottom:3.6pt;mso-position-horizontal:absolute;mso-position-horizontal-relative:page;mso-position-vertical:absolute;mso-position-vertical-relative:text;mso-width-percent:0;mso-height-percent:0;mso-width-relative:margin;mso-height-relative:margin;v-text-anchor:top" o:gfxdata="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" stroked="f">
                 <v:textbox>
                   <w:txbxContent>
                     <w:p>
@@ -3652,6 +3586,103 @@
       </w:pPr>
       <w:r>
         <w:rPr>
+          <w:rFonts w:cs="Arial"/>
+          <w:i/>
+          <w:iCs/>
+          <w:noProof/>
+          <w:sz w:val="26"/>
+          <w:szCs w:val="26"/>
+        </w:rPr>
+        <mc:AlternateContent>
+          <mc:Choice Requires="wps">
+            <w:drawing>
+              <wp:anchor distT="45720" distB="45720" distL="114300" distR="114300" simplePos="0" relativeHeight="251671552" behindDoc="0" locked="0" layoutInCell="1" allowOverlap="1" wp14:anchorId="5D155FE1" wp14:editId="0A47C551">
+                <wp:simplePos x="0" y="0"/>
+                <wp:positionH relativeFrom="margin">
+                  <wp:posOffset>2680970</wp:posOffset>
+                </wp:positionH>
+                <wp:positionV relativeFrom="paragraph">
+                  <wp:posOffset>2957196</wp:posOffset>
+                </wp:positionV>
+                <wp:extent cx="1514475" cy="571500"/>
+                <wp:effectExtent l="0" t="0" r="28575" b="19050"/>
+                <wp:wrapNone/>
+                <wp:docPr id="9" name="Szövegdoboz 2"/>
+                <wp:cNvGraphicFramePr>
+                  <a:graphicFrameLocks xmlns:a="http://schemas.openxmlformats.org/drawingml/2006/main"/>
+                </wp:cNvGraphicFramePr>
+                <a:graphic xmlns:a="http://schemas.openxmlformats.org/drawingml/2006/main">
+                  <a:graphicData uri="http://schemas.microsoft.com/office/word/2010/wordprocessingShape">
+                    <wps:wsp>
+                      <wps:cNvSpPr txBox="1">
+                        <a:spLocks noChangeArrowheads="1"/>
+                      </wps:cNvSpPr>
+                      <wps:spPr bwMode="auto">
+                        <a:xfrm>
+                          <a:off x="0" y="0"/>
+                          <a:ext cx="1514475" cy="571500"/>
+                        </a:xfrm>
+                        <a:prstGeom prst="rect">
+                          <a:avLst/>
+                        </a:prstGeom>
+                        <a:solidFill>
+                          <a:srgbClr val="FFFFFF"/>
+                        </a:solidFill>
+                        <a:ln w="9525">
+                          <a:solidFill>
+                            <a:srgbClr val="000000"/>
+                          </a:solidFill>
+                          <a:prstDash val="sysDash"/>
+                          <a:miter lim="800000"/>
+                          <a:headEnd/>
+                          <a:tailEnd/>
+                        </a:ln>
+                      </wps:spPr>
+                      <wps:txbx>
+                        <w:txbxContent>
+                          <w:p>
+                            <w:r>
+                              <w:t>Pesszimista lineáris keresés (eldöntésre)</w:t>
+                            </w:r>
+                          </w:p>
+                        </w:txbxContent>
+                      </wps:txbx>
+                      <wps:bodyPr rot="0" vert="horz" wrap="square" lIns="91440" tIns="45720" rIns="91440" bIns="45720" anchor="t" anchorCtr="0">
+                        <a:noAutofit/>
+                      </wps:bodyPr>
+                    </wps:wsp>
+                  </a:graphicData>
+                </a:graphic>
+                <wp14:sizeRelH relativeFrom="margin">
+                  <wp14:pctWidth>0</wp14:pctWidth>
+                </wp14:sizeRelH>
+                <wp14:sizeRelV relativeFrom="margin">
+                  <wp14:pctHeight>0</wp14:pctHeight>
+                </wp14:sizeRelV>
+              </wp:anchor>
+            </w:drawing>
+          </mc:Choice>
+          <mc:Fallback>
+            <w:pict>
+              <v:shape w14:anchorId="5D155FE1" id="_x0000_s1029" type="#_x0000_t202" style="position:absolute;margin-left:211.1pt;margin-top:232.85pt;width:119.25pt;height:45pt;z-index:251671552;visibility:visible;mso-wrap-style:square;mso-width-percent:0;mso-height-percent:0;mso-wrap-distance-left:9pt;mso-wrap-distance-top:3.6pt;mso-wrap-distance-right:9pt;mso-wrap-distance-bottom:3.6pt;mso-position-horizontal:absolute;mso-position-horizontal-relative:margin;mso-position-vertical:absolute;mso-position-vertical-relative:text;mso-width-percent:0;mso-height-percent:0;mso-width-relative:margin;mso-height-relative:margin;v-text-anchor:top" o:gfxdata="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">
+                <v:stroke dashstyle="3 1"/>
+                <v:textbox>
+                  <w:txbxContent>
+                    <w:p>
+                      <w:r>
+                        <w:t>Pesszimista lineáris keresés (eldöntésre)</w:t>
+                      </w:r>
+                    </w:p>
+                  </w:txbxContent>
+                </v:textbox>
+                <w10:wrap anchorx="margin"/>
+              </v:shape>
+            </w:pict>
+          </mc:Fallback>
+        </mc:AlternateContent>
+      </w:r>
+      <w:r>
+        <w:rPr>
           <w:sz w:val="24"/>
           <w:szCs w:val="24"/>
         </w:rPr>
@@ -3699,7 +3730,7 @@
                     <pic:cNvPicPr/>
                   </pic:nvPicPr>
                   <pic:blipFill>
-                    <a:blip r:embed="rId9">
+                    <a:blip r:embed="rId10">
                       <a:extLst>
                         <a:ext uri="{28A0092B-C50C-407E-A947-70E740481C1C}">
                           <a14:useLocalDpi xmlns:a14="http://schemas.microsoft.com/office/drawing/2010/main" val="0"/>
@@ -3863,18 +3894,107 @@
           <w:rFonts w:cs="Arial"/>
           <w:i/>
           <w:iCs/>
+          <w:noProof/>
           <w:sz w:val="26"/>
           <w:szCs w:val="26"/>
         </w:rPr>
-        <w:t xml:space="preserve">Uf = </w:t>
-      </w:r>
-      <w:r>
-        <w:rPr>
-          <w:rFonts w:cs="Arial"/>
+        <mc:AlternateContent>
+          <mc:Choice Requires="wps">
+            <w:drawing>
+              <wp:anchor distT="45720" distB="45720" distL="114300" distR="114300" simplePos="0" relativeHeight="251673600" behindDoc="0" locked="0" layoutInCell="1" allowOverlap="1" wp14:anchorId="577F2F47" wp14:editId="200297C4">
+                <wp:simplePos x="0" y="0"/>
+                <wp:positionH relativeFrom="margin">
+                  <wp:posOffset>4728845</wp:posOffset>
+                </wp:positionH>
+                <wp:positionV relativeFrom="paragraph">
+                  <wp:posOffset>623570</wp:posOffset>
+                </wp:positionV>
+                <wp:extent cx="1171575" cy="304800"/>
+                <wp:effectExtent l="0" t="0" r="28575" b="19050"/>
+                <wp:wrapNone/>
+                <wp:docPr id="10" name="Szövegdoboz 2"/>
+                <wp:cNvGraphicFramePr>
+                  <a:graphicFrameLocks xmlns:a="http://schemas.openxmlformats.org/drawingml/2006/main"/>
+                </wp:cNvGraphicFramePr>
+                <a:graphic xmlns:a="http://schemas.openxmlformats.org/drawingml/2006/main">
+                  <a:graphicData uri="http://schemas.microsoft.com/office/word/2010/wordprocessingShape">
+                    <wps:wsp>
+                      <wps:cNvSpPr txBox="1">
+                        <a:spLocks noChangeArrowheads="1"/>
+                      </wps:cNvSpPr>
+                      <wps:spPr bwMode="auto">
+                        <a:xfrm>
+                          <a:off x="0" y="0"/>
+                          <a:ext cx="1171575" cy="304800"/>
+                        </a:xfrm>
+                        <a:prstGeom prst="rect">
+                          <a:avLst/>
+                        </a:prstGeom>
+                        <a:solidFill>
+                          <a:srgbClr val="FFFFFF"/>
+                        </a:solidFill>
+                        <a:ln w="9525">
+                          <a:solidFill>
+                            <a:srgbClr val="000000"/>
+                          </a:solidFill>
+                          <a:prstDash val="sysDash"/>
+                          <a:miter lim="800000"/>
+                          <a:headEnd/>
+                          <a:tailEnd/>
+                        </a:ln>
+                      </wps:spPr>
+                      <wps:txbx>
+                        <w:txbxContent>
+                          <w:p>
+                            <w:r>
+                              <w:t>Megszámlálás</w:t>
+                            </w:r>
+                          </w:p>
+                        </w:txbxContent>
+                      </wps:txbx>
+                      <wps:bodyPr rot="0" vert="horz" wrap="square" lIns="91440" tIns="45720" rIns="91440" bIns="45720" anchor="t" anchorCtr="0">
+                        <a:noAutofit/>
+                      </wps:bodyPr>
+                    </wps:wsp>
+                  </a:graphicData>
+                </a:graphic>
+                <wp14:sizeRelH relativeFrom="margin">
+                  <wp14:pctWidth>0</wp14:pctWidth>
+                </wp14:sizeRelH>
+                <wp14:sizeRelV relativeFrom="margin">
+                  <wp14:pctHeight>0</wp14:pctHeight>
+                </wp14:sizeRelV>
+              </wp:anchor>
+            </w:drawing>
+          </mc:Choice>
+          <mc:Fallback>
+            <w:pict>
+              <v:shape w14:anchorId="577F2F47" id="_x0000_s1030" type="#_x0000_t202" style="position:absolute;left:0;text-align:left;margin-left:372.35pt;margin-top:49.1pt;width:92.25pt;height:24pt;z-index:251673600;visibility:visible;mso-wrap-style:square;mso-width-percent:0;mso-height-percent:0;mso-wrap-distance-left:9pt;mso-wrap-distance-top:3.6pt;mso-wrap-distance-right:9pt;mso-wrap-distance-bottom:3.6pt;mso-position-horizontal:absolute;mso-position-horizontal-relative:margin;mso-position-vertical:absolute;mso-position-vertical-relative:text;mso-width-percent:0;mso-height-percent:0;mso-width-relative:margin;mso-height-relative:margin;v-text-anchor:top" o:gfxdata="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">
+                <v:stroke dashstyle="3 1"/>
+                <v:textbox>
+                  <w:txbxContent>
+                    <w:p>
+                      <w:r>
+                        <w:t>Megszámlálás</w:t>
+                      </w:r>
+                    </w:p>
+                  </w:txbxContent>
+                </v:textbox>
+                <w10:wrap anchorx="margin"/>
+              </v:shape>
+            </w:pict>
+          </mc:Fallback>
+        </mc:AlternateContent>
+      </w:r>
+      <w:r>
+        <w:rPr>
+          <w:rFonts w:cs="Arial"/>
+          <w:i/>
+          <w:iCs/>
           <w:sz w:val="26"/>
           <w:szCs w:val="26"/>
         </w:rPr>
-        <w:t>(</w:t>
+        <w:t xml:space="preserve">Uf = </w:t>
       </w:r>
       <w:r>
         <w:rPr>
@@ -3882,7 +4002,7 @@
           <w:sz w:val="26"/>
           <w:szCs w:val="26"/>
         </w:rPr>
-        <w:t xml:space="preserve"> c</w:t>
+        <w:t>( c</w:t>
       </w:r>
       <w:r>
         <w:rPr>
@@ -4023,24 +4143,19 @@
         <w:spacing w:before="480"/>
       </w:pPr>
       <w:r>
-        <w:t>Iskolai osztályok felsorolója</w:t>
-      </w:r>
-    </w:p>
-    <w:p>
-      <w:r>
         <w:rPr>
           <w:noProof/>
         </w:rPr>
         <mc:AlternateContent>
           <mc:Choice Requires="wps">
             <w:drawing>
-              <wp:anchor distT="45720" distB="45720" distL="114300" distR="114300" simplePos="0" relativeHeight="251666432" behindDoc="0" locked="0" layoutInCell="1" allowOverlap="1" wp14:anchorId="71A1FE11" wp14:editId="4445EFB5">
+              <wp:anchor distT="45720" distB="45720" distL="114300" distR="114300" simplePos="0" relativeHeight="251666432" behindDoc="0" locked="0" layoutInCell="1" allowOverlap="1" wp14:anchorId="71A1FE11" wp14:editId="554E07F1">
                 <wp:simplePos x="0" y="0"/>
                 <wp:positionH relativeFrom="margin">
                   <wp:align>center</wp:align>
                 </wp:positionH>
                 <wp:positionV relativeFrom="paragraph">
-                  <wp:posOffset>388620</wp:posOffset>
+                  <wp:posOffset>647700</wp:posOffset>
                 </wp:positionV>
                 <wp:extent cx="6510020" cy="3092450"/>
                 <wp:effectExtent l="0" t="0" r="5080" b="0"/>
@@ -4399,25 +4514,6 @@
                                       <w:rFonts w:cs="Arial"/>
                                     </w:rPr>
                                     <w:br/>
-                                    <w:t>s</w:t>
-                                  </w:r>
-                                  <w:r>
-                                    <w:rPr>
-                                      <w:rFonts w:cs="Arial"/>
-                                    </w:rPr>
-                                    <w:t>y</w:t>
-                                  </w:r>
-                                  <w:r>
-                                    <w:rPr>
-                                      <w:rFonts w:cs="Arial"/>
-                                    </w:rPr>
-                                    <w:t xml:space="preserve"> : Status</w:t>
-                                  </w:r>
-                                  <w:r>
-                                    <w:rPr>
-                                      <w:rFonts w:cs="Arial"/>
-                                    </w:rPr>
-                                    <w:br/>
                                     <w:t>a</w:t>
                                   </w:r>
                                   <w:r>
@@ -4489,19 +4585,11 @@
                                       <w:rFonts w:cs="Arial"/>
                                     </w:rPr>
                                   </w:pPr>
-                                  <w:proofErr w:type="spellStart"/>
                                   <w:r>
                                     <w:rPr>
                                       <w:rFonts w:cs="Arial"/>
                                     </w:rPr>
-                                    <w:t>y.first</w:t>
-                                  </w:r>
-                                  <w:proofErr w:type="spellEnd"/>
-                                  <w:r>
-                                    <w:rPr>
-                                      <w:rFonts w:cs="Arial"/>
-                                    </w:rPr>
-                                    <w:t>()</w:t>
+                                    <w:t>y.first()</w:t>
                                   </w:r>
                                 </w:p>
                                 <w:p>
@@ -4534,15 +4622,7 @@
                                     <w:rPr>
                                       <w:rFonts w:cs="Arial"/>
                                     </w:rPr>
-                                    <w:t>lásd kü</w:t>
-                                  </w:r>
-                                  <w:bookmarkStart w:id="0" w:name="_GoBack"/>
-                                  <w:bookmarkEnd w:id="0"/>
-                                  <w:r>
-                                    <w:rPr>
-                                      <w:rFonts w:cs="Arial"/>
-                                    </w:rPr>
-                                    <w:t>lön</w:t>
+                                    <w:t>lásd külön</w:t>
                                   </w:r>
                                 </w:p>
                               </w:tc>
@@ -4651,7 +4731,7 @@
           </mc:Choice>
           <mc:Fallback>
             <w:pict>
-              <v:shape w14:anchorId="71A1FE11" id="Szövegdoboz 6" o:spid="_x0000_s1028" type="#_x0000_t202" style="position:absolute;margin-left:0;margin-top:30.6pt;width:512.6pt;height:243.5pt;z-index:251666432;visibility:visible;mso-wrap-style:square;mso-width-percent:0;mso-height-percent:0;mso-wrap-distance-left:9pt;mso-wrap-distance-top:3.6pt;mso-wrap-distance-right:9pt;mso-wrap-distance-bottom:3.6pt;mso-position-horizontal:center;mso-position-horizontal-relative:margin;mso-position-vertical:absolute;mso-position-vertical-relative:text;mso-width-percent:0;mso-height-percent:0;mso-width-relative:margin;mso-height-relative:margin;v-text-anchor:top" o:gfxdata="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" stroked="f">
+              <v:shape w14:anchorId="71A1FE11" id="Szövegdoboz 6" o:spid="_x0000_s1031" type="#_x0000_t202" style="position:absolute;margin-left:0;margin-top:51pt;width:512.6pt;height:243.5pt;z-index:251666432;visibility:visible;mso-wrap-style:square;mso-width-percent:0;mso-height-percent:0;mso-wrap-distance-left:9pt;mso-wrap-distance-top:3.6pt;mso-wrap-distance-right:9pt;mso-wrap-distance-bottom:3.6pt;mso-position-horizontal:center;mso-position-horizontal-relative:margin;mso-position-vertical:absolute;mso-position-vertical-relative:text;mso-width-percent:0;mso-height-percent:0;mso-width-relative:margin;mso-height-relative:margin;v-text-anchor:top" o:gfxdata="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" stroked="f">
                 <v:textbox>
                   <w:txbxContent>
                     <w:p>
@@ -4978,25 +5058,6 @@
                                 <w:rFonts w:cs="Arial"/>
                               </w:rPr>
                               <w:br/>
-                              <w:t>s</w:t>
-                            </w:r>
-                            <w:r>
-                              <w:rPr>
-                                <w:rFonts w:cs="Arial"/>
-                              </w:rPr>
-                              <w:t>y</w:t>
-                            </w:r>
-                            <w:r>
-                              <w:rPr>
-                                <w:rFonts w:cs="Arial"/>
-                              </w:rPr>
-                              <w:t xml:space="preserve"> : Status</w:t>
-                            </w:r>
-                            <w:r>
-                              <w:rPr>
-                                <w:rFonts w:cs="Arial"/>
-                              </w:rPr>
-                              <w:br/>
                               <w:t>a</w:t>
                             </w:r>
                             <w:r>
@@ -5068,19 +5129,11 @@
                                 <w:rFonts w:cs="Arial"/>
                               </w:rPr>
                             </w:pPr>
-                            <w:proofErr w:type="spellStart"/>
-                            <w:r>
-                              <w:rPr>
-                                <w:rFonts w:cs="Arial"/>
-                              </w:rPr>
-                              <w:t>y.first</w:t>
-                            </w:r>
-                            <w:proofErr w:type="spellEnd"/>
-                            <w:r>
-                              <w:rPr>
-                                <w:rFonts w:cs="Arial"/>
-                              </w:rPr>
-                              <w:t>()</w:t>
+                            <w:r>
+                              <w:rPr>
+                                <w:rFonts w:cs="Arial"/>
+                              </w:rPr>
+                              <w:t>y.first()</w:t>
                             </w:r>
                           </w:p>
                           <w:p>
@@ -5113,15 +5166,7 @@
                               <w:rPr>
                                 <w:rFonts w:cs="Arial"/>
                               </w:rPr>
-                              <w:t>lásd kü</w:t>
-                            </w:r>
-                            <w:bookmarkStart w:id="1" w:name="_GoBack"/>
-                            <w:bookmarkEnd w:id="1"/>
-                            <w:r>
-                              <w:rPr>
-                                <w:rFonts w:cs="Arial"/>
-                              </w:rPr>
-                              <w:t>lön</w:t>
+                              <w:t>lásd külön</w:t>
                             </w:r>
                           </w:p>
                         </w:tc>
@@ -5219,9 +5264,1777 @@
           </mc:Fallback>
         </mc:AlternateContent>
       </w:r>
+      <w:r>
+        <w:t>Iskolai osztályok felsorolója</w:t>
+      </w:r>
+    </w:p>
+    <w:p>
+      <w:pPr>
+        <w:rPr>
+          <w:rFonts w:cs="Arial"/>
+          <w:sz w:val="26"/>
+          <w:szCs w:val="26"/>
+        </w:rPr>
+      </w:pPr>
+      <w:r>
+        <w:rPr>
+          <w:rFonts w:cs="Arial"/>
+        </w:rPr>
+        <w:t>Az enor(</w:t>
+      </w:r>
+      <w:r>
+        <w:rPr>
+          <w:rFonts w:ascii="Cambria Math" w:hAnsi="Cambria Math" w:cs="Cambria Math"/>
+          <w:sz w:val="26"/>
+          <w:szCs w:val="26"/>
+        </w:rPr>
+        <w:t>𝕃</w:t>
+      </w:r>
+      <w:r>
+        <w:rPr>
+          <w:rFonts w:cs="Arial"/>
+          <w:sz w:val="26"/>
+          <w:szCs w:val="26"/>
+        </w:rPr>
+        <w:t xml:space="preserve">) „Iskolai osztályok felsorolója”-nak </w:t>
+      </w:r>
+      <w:r>
+        <w:rPr>
+          <w:rFonts w:cs="Arial"/>
+          <w:sz w:val="26"/>
+          <w:szCs w:val="26"/>
+          <w:highlight w:val="yellow"/>
+        </w:rPr>
+        <w:t>first()</w:t>
+      </w:r>
+      <w:r>
+        <w:rPr>
+          <w:rFonts w:cs="Arial"/>
+          <w:sz w:val="26"/>
+          <w:szCs w:val="26"/>
+        </w:rPr>
+        <w:t xml:space="preserve"> művelete</w:t>
+      </w:r>
+      <w:r>
+        <w:rPr>
+          <w:rFonts w:cs="Arial"/>
+          <w:sz w:val="26"/>
+          <w:szCs w:val="26"/>
+        </w:rPr>
+        <w:t xml:space="preserve"> meghívja az </w:t>
+      </w:r>
+      <w:r>
+        <w:rPr>
+          <w:rFonts w:cs="Arial"/>
+          <w:sz w:val="26"/>
+          <w:szCs w:val="26"/>
+          <w:u w:val="single"/>
+        </w:rPr>
+        <w:t>„y”</w:t>
+      </w:r>
+      <w:r>
+        <w:rPr>
+          <w:rFonts w:cs="Arial"/>
+          <w:sz w:val="26"/>
+          <w:szCs w:val="26"/>
+        </w:rPr>
+        <w:t xml:space="preserve"> adattagjának a first() műveletét, amely lépteti annak a felsorolását, és</w:t>
+      </w:r>
+      <w:r>
+        <w:rPr>
+          <w:rFonts w:cs="Arial"/>
+          <w:sz w:val="26"/>
+          <w:szCs w:val="26"/>
+        </w:rPr>
+        <w:t xml:space="preserve"> beállítja</w:t>
+      </w:r>
+      <w:r>
+        <w:rPr>
+          <w:rFonts w:cs="Arial"/>
+          <w:sz w:val="26"/>
+          <w:szCs w:val="26"/>
+        </w:rPr>
+        <w:t xml:space="preserve"> annak</w:t>
+      </w:r>
+      <w:r>
+        <w:rPr>
+          <w:rFonts w:cs="Arial"/>
+          <w:sz w:val="26"/>
+          <w:szCs w:val="26"/>
+        </w:rPr>
+        <w:t xml:space="preserve"> </w:t>
+      </w:r>
+      <w:r>
+        <w:rPr>
+          <w:rFonts w:cs="Arial"/>
+          <w:sz w:val="26"/>
+          <w:szCs w:val="26"/>
+        </w:rPr>
+        <w:t xml:space="preserve">az </w:t>
+      </w:r>
+      <w:r>
+        <w:rPr>
+          <w:rFonts w:cs="Arial"/>
+          <w:sz w:val="26"/>
+          <w:szCs w:val="26"/>
+          <w:u w:val="single"/>
+        </w:rPr>
+        <w:t>„end”</w:t>
+      </w:r>
+      <w:r>
+        <w:rPr>
+          <w:rFonts w:cs="Arial"/>
+          <w:sz w:val="26"/>
+          <w:szCs w:val="26"/>
+        </w:rPr>
+        <w:t xml:space="preserve"> értékét. Ezt követően meghívja a next() műveletet.</w:t>
+      </w:r>
+    </w:p>
+    <w:p>
+      <w:pPr>
+        <w:rPr>
+          <w:rFonts w:cs="Arial"/>
+          <w:sz w:val="26"/>
+          <w:szCs w:val="26"/>
+        </w:rPr>
+      </w:pPr>
+      <w:r>
+        <w:rPr>
+          <w:rFonts w:cs="Arial"/>
+          <w:sz w:val="26"/>
+          <w:szCs w:val="26"/>
+        </w:rPr>
+        <w:t xml:space="preserve">A </w:t>
+      </w:r>
+      <w:r>
+        <w:rPr>
+          <w:rFonts w:cs="Arial"/>
+          <w:sz w:val="26"/>
+          <w:szCs w:val="26"/>
+          <w:highlight w:val="yellow"/>
+        </w:rPr>
+        <w:t>next()</w:t>
+      </w:r>
+      <w:r>
+        <w:rPr>
+          <w:rFonts w:cs="Arial"/>
+          <w:sz w:val="26"/>
+          <w:szCs w:val="26"/>
+        </w:rPr>
+        <w:t xml:space="preserve"> művelet az „y” adattag „end” mezőjének függvényében állítja be a felsoroló „end” mezejét, hiszen a külső felsorolás is akkor ér véget, amikor a belső. Ezután egy</w:t>
+      </w:r>
+      <w:r>
+        <w:rPr>
+          <w:rFonts w:cs="Arial"/>
+          <w:sz w:val="26"/>
+          <w:szCs w:val="26"/>
+        </w:rPr>
+        <w:t xml:space="preserve"> </w:t>
+      </w:r>
+      <w:r>
+        <w:rPr>
+          <w:rFonts w:cs="Arial"/>
+          <w:sz w:val="26"/>
+          <w:szCs w:val="26"/>
+        </w:rPr>
+        <w:t xml:space="preserve">lineáris keresést hajt végre, ami addig megy, amíg vagy véget nem ér a felsorolás vagy a belső felsorolt elem „className” mezője eltér a kezdeti értéktől. Ezen belül, ha talál a belső felsorolásban a </w:t>
+      </w:r>
+      <w:r>
+        <w:rPr>
+          <w:rFonts w:cs="Arial"/>
+          <w:sz w:val="26"/>
+          <w:szCs w:val="26"/>
+        </w:rPr>
+        <w:lastRenderedPageBreak/>
+        <w:t>„hasMoreThan5kg” mezőben hamis értéket, akkor a felsorolás „act” mezejébe hamis érték kerül, ha nem talál ilyet akkor pedig igaz.</w:t>
+      </w:r>
+    </w:p>
+    <w:p>
+      <w:pPr>
+        <w:spacing w:before="240" w:after="0" w:line="240" w:lineRule="auto"/>
+        <w:rPr>
+          <w:sz w:val="24"/>
+          <w:szCs w:val="24"/>
+          <w:u w:val="single"/>
+        </w:rPr>
+      </w:pPr>
+      <w:r>
+        <w:rPr>
+          <w:sz w:val="24"/>
+          <w:szCs w:val="24"/>
+          <w:u w:val="single"/>
+        </w:rPr>
+        <w:t>Next Művelet:</w:t>
+      </w:r>
+    </w:p>
+    <w:p>
+      <w:pPr>
+        <w:spacing w:before="240" w:after="0" w:line="240" w:lineRule="auto"/>
+        <w:rPr>
+          <w:rFonts w:cs="Arial"/>
+          <w:sz w:val="24"/>
+          <w:szCs w:val="24"/>
+        </w:rPr>
+      </w:pPr>
+      <w:r>
+        <w:rPr>
+          <w:rFonts w:cs="Arial"/>
+          <w:i/>
+          <w:iCs/>
+          <w:sz w:val="24"/>
+          <w:szCs w:val="24"/>
+        </w:rPr>
+        <w:t>A</w:t>
+      </w:r>
+      <w:r>
+        <w:rPr>
+          <w:rFonts w:cs="Arial"/>
+          <w:i/>
+          <w:iCs/>
+          <w:sz w:val="24"/>
+          <w:szCs w:val="24"/>
+          <w:vertAlign w:val="superscript"/>
+        </w:rPr>
+        <w:t>next</w:t>
+      </w:r>
+      <w:r>
+        <w:rPr>
+          <w:rFonts w:cs="Arial"/>
+          <w:sz w:val="24"/>
+          <w:szCs w:val="24"/>
+        </w:rPr>
+        <w:t xml:space="preserve"> = ( y : enor(StudentPaperData), dy: StudentPaperData, act:</w:t>
+      </w:r>
+      <w:r>
+        <w:rPr>
+          <w:rFonts w:cs="Arial"/>
+        </w:rPr>
+        <w:t xml:space="preserve"> </w:t>
+      </w:r>
+      <w:r>
+        <w:rPr>
+          <w:rFonts w:ascii="Cambria Math" w:hAnsi="Cambria Math" w:cs="Cambria Math"/>
+        </w:rPr>
+        <w:t>𝕃</w:t>
+      </w:r>
+      <w:r>
+        <w:rPr>
+          <w:rFonts w:cs="Arial"/>
+        </w:rPr>
+        <w:t xml:space="preserve">, </w:t>
+      </w:r>
+      <w:r>
+        <w:rPr>
+          <w:rFonts w:cs="Arial"/>
+          <w:sz w:val="24"/>
+          <w:szCs w:val="24"/>
+        </w:rPr>
+        <w:t>end:</w:t>
+      </w:r>
+      <w:r>
+        <w:rPr>
+          <w:rFonts w:ascii="Cambria Math" w:hAnsi="Cambria Math" w:cs="Cambria Math"/>
+        </w:rPr>
+        <w:t xml:space="preserve"> </w:t>
+      </w:r>
+      <w:r>
+        <w:rPr>
+          <w:rFonts w:ascii="Cambria Math" w:hAnsi="Cambria Math" w:cs="Cambria Math"/>
+        </w:rPr>
+        <w:t>𝕃</w:t>
+      </w:r>
+      <w:r>
+        <w:rPr>
+          <w:rFonts w:cs="Arial"/>
+          <w:sz w:val="24"/>
+          <w:szCs w:val="24"/>
+        </w:rPr>
+        <w:t>)</w:t>
+      </w:r>
+    </w:p>
+    <w:p>
+      <w:pPr>
+        <w:tabs>
+          <w:tab w:val="left" w:pos="1560"/>
+        </w:tabs>
+        <w:spacing w:before="240" w:after="0" w:line="240" w:lineRule="auto"/>
+        <w:ind w:left="142"/>
+        <w:rPr>
+          <w:rFonts w:cs="Arial"/>
+          <w:sz w:val="24"/>
+          <w:szCs w:val="24"/>
+        </w:rPr>
+      </w:pPr>
+      <w:r>
+        <w:rPr>
+          <w:rFonts w:cs="Arial"/>
+          <w:sz w:val="24"/>
+          <w:szCs w:val="24"/>
+        </w:rPr>
+        <w:tab/>
+        <w:t xml:space="preserve">StudentPaperData = </w:t>
+      </w:r>
+      <w:r>
+        <w:rPr>
+          <w:rFonts w:cs="Arial"/>
+          <w:b/>
+          <w:bCs/>
+          <w:sz w:val="24"/>
+          <w:szCs w:val="24"/>
+        </w:rPr>
+        <w:t>rec</w:t>
+      </w:r>
+      <w:r>
+        <w:rPr>
+          <w:rFonts w:cs="Arial"/>
+          <w:sz w:val="24"/>
+          <w:szCs w:val="24"/>
+        </w:rPr>
+        <w:t xml:space="preserve">(name: </w:t>
+      </w:r>
+      <w:r>
+        <w:rPr>
+          <w:rFonts w:ascii="Cambria Math" w:hAnsi="Cambria Math" w:cs="Cambria Math"/>
+          <w:sz w:val="24"/>
+          <w:szCs w:val="24"/>
+        </w:rPr>
+        <w:t>𝕊</w:t>
+      </w:r>
+      <w:r>
+        <w:rPr>
+          <w:rFonts w:cs="Arial"/>
+          <w:sz w:val="24"/>
+          <w:szCs w:val="24"/>
+        </w:rPr>
+        <w:t xml:space="preserve">,className: </w:t>
+      </w:r>
+      <w:r>
+        <w:rPr>
+          <w:rFonts w:ascii="Cambria Math" w:hAnsi="Cambria Math" w:cs="Cambria Math"/>
+          <w:sz w:val="24"/>
+          <w:szCs w:val="24"/>
+        </w:rPr>
+        <w:t>𝕊</w:t>
+      </w:r>
+      <w:r>
+        <w:rPr>
+          <w:rFonts w:cs="Arial"/>
+          <w:sz w:val="24"/>
+          <w:szCs w:val="24"/>
+        </w:rPr>
+        <w:t xml:space="preserve">,hasMoreThan5kg: </w:t>
+      </w:r>
+      <w:r>
+        <w:rPr>
+          <w:rFonts w:ascii="Cambria Math" w:hAnsi="Cambria Math" w:cs="Cambria Math"/>
+          <w:sz w:val="24"/>
+          <w:szCs w:val="24"/>
+        </w:rPr>
+        <w:t>𝕃</w:t>
+      </w:r>
+      <w:r>
+        <w:rPr>
+          <w:rFonts w:cs="Arial"/>
+          <w:sz w:val="24"/>
+          <w:szCs w:val="24"/>
+        </w:rPr>
+        <w:t>)</w:t>
+      </w:r>
+    </w:p>
+    <w:p>
+      <w:pPr>
+        <w:spacing w:before="240" w:after="0" w:line="240" w:lineRule="auto"/>
+        <w:rPr>
+          <w:rFonts w:cs="Arial"/>
+          <w:i/>
+          <w:iCs/>
+          <w:sz w:val="24"/>
+          <w:szCs w:val="24"/>
+        </w:rPr>
+      </w:pPr>
+      <w:r>
+        <w:rPr>
+          <w:rFonts w:cs="Arial"/>
+          <w:i/>
+          <w:iCs/>
+          <w:sz w:val="24"/>
+          <w:szCs w:val="24"/>
+        </w:rPr>
+        <w:t>Ef</w:t>
+      </w:r>
+      <w:r>
+        <w:rPr>
+          <w:rFonts w:cs="Arial"/>
+          <w:i/>
+          <w:iCs/>
+          <w:sz w:val="24"/>
+          <w:szCs w:val="24"/>
+          <w:vertAlign w:val="superscript"/>
+        </w:rPr>
+        <w:t>next</w:t>
+      </w:r>
+      <w:r>
+        <w:rPr>
+          <w:rFonts w:cs="Arial"/>
+          <w:i/>
+          <w:iCs/>
+          <w:sz w:val="24"/>
+          <w:szCs w:val="24"/>
+        </w:rPr>
+        <w:t xml:space="preserve"> = </w:t>
+      </w:r>
+      <w:r>
+        <w:rPr>
+          <w:rFonts w:cs="Arial"/>
+          <w:sz w:val="24"/>
+          <w:szCs w:val="24"/>
+        </w:rPr>
+        <w:t xml:space="preserve">( </w:t>
+      </w:r>
+      <w:r>
+        <w:rPr>
+          <w:rFonts w:cs="Arial"/>
+          <w:sz w:val="24"/>
+          <w:szCs w:val="24"/>
+        </w:rPr>
+        <w:t>y</w:t>
+      </w:r>
+      <w:r>
+        <w:rPr>
+          <w:rFonts w:cs="Arial"/>
+          <w:sz w:val="24"/>
+          <w:szCs w:val="24"/>
+        </w:rPr>
+        <w:t xml:space="preserve"> = </w:t>
+      </w:r>
+      <w:r>
+        <w:rPr>
+          <w:rFonts w:cs="Arial"/>
+          <w:sz w:val="24"/>
+          <w:szCs w:val="24"/>
+        </w:rPr>
+        <w:t>y</w:t>
+      </w:r>
+      <w:r>
+        <w:rPr>
+          <w:rFonts w:cs="Arial"/>
+          <w:sz w:val="24"/>
+          <w:szCs w:val="24"/>
+        </w:rPr>
+        <w:t xml:space="preserve">’ </w:t>
+      </w:r>
+      <w:r>
+        <w:rPr>
+          <w:rFonts w:ascii="Segoe UI" w:hAnsi="Segoe UI" w:cs="Segoe UI"/>
+          <w:sz w:val="24"/>
+          <w:szCs w:val="24"/>
+        </w:rPr>
+        <w:t>ꓥ</w:t>
+      </w:r>
+      <w:r>
+        <w:rPr>
+          <w:rFonts w:cs="Arial"/>
+          <w:sz w:val="24"/>
+          <w:szCs w:val="24"/>
+        </w:rPr>
+        <w:t xml:space="preserve"> d</w:t>
+      </w:r>
+      <w:r>
+        <w:rPr>
+          <w:rFonts w:cs="Arial"/>
+          <w:sz w:val="24"/>
+          <w:szCs w:val="24"/>
+        </w:rPr>
+        <w:t>y</w:t>
+      </w:r>
+      <w:r>
+        <w:rPr>
+          <w:rFonts w:cs="Arial"/>
+          <w:sz w:val="24"/>
+          <w:szCs w:val="24"/>
+        </w:rPr>
+        <w:t xml:space="preserve"> = d</w:t>
+      </w:r>
+      <w:r>
+        <w:rPr>
+          <w:rFonts w:cs="Arial"/>
+          <w:sz w:val="24"/>
+          <w:szCs w:val="24"/>
+        </w:rPr>
+        <w:t>y</w:t>
+      </w:r>
+      <w:r>
+        <w:rPr>
+          <w:rFonts w:cs="Arial"/>
+          <w:sz w:val="24"/>
+          <w:szCs w:val="24"/>
+        </w:rPr>
+        <w:t>’</w:t>
+      </w:r>
+      <w:bookmarkStart w:id="0" w:name="_GoBack"/>
+      <w:bookmarkEnd w:id="0"/>
+      <w:r>
+        <w:rPr>
+          <w:rFonts w:cs="Arial"/>
+          <w:sz w:val="24"/>
+          <w:szCs w:val="24"/>
+        </w:rPr>
+        <w:t>)</w:t>
+      </w:r>
+    </w:p>
+    <w:p>
+      <w:pPr>
+        <w:rPr>
+          <w:rFonts w:eastAsiaTheme="minorEastAsia" w:cs="Arial"/>
+          <w:sz w:val="26"/>
+          <w:szCs w:val="26"/>
+        </w:rPr>
+      </w:pPr>
+      <w:r>
+        <w:rPr>
+          <w:noProof/>
+        </w:rPr>
+        <w:drawing>
+          <wp:anchor distT="0" distB="0" distL="114300" distR="114300" simplePos="0" relativeHeight="251667456" behindDoc="0" locked="0" layoutInCell="1" allowOverlap="1" wp14:anchorId="34DB5842" wp14:editId="6B60BAA2">
+            <wp:simplePos x="0" y="0"/>
+            <wp:positionH relativeFrom="margin">
+              <wp:align>right</wp:align>
+            </wp:positionH>
+            <wp:positionV relativeFrom="paragraph">
+              <wp:posOffset>655320</wp:posOffset>
+            </wp:positionV>
+            <wp:extent cx="5759450" cy="2595880"/>
+            <wp:effectExtent l="0" t="0" r="0" b="0"/>
+            <wp:wrapSquare wrapText="bothSides"/>
+            <wp:docPr id="7" name="Kép 7"/>
+            <wp:cNvGraphicFramePr>
+              <a:graphicFrameLocks xmlns:a="http://schemas.openxmlformats.org/drawingml/2006/main" noChangeAspect="1"/>
+            </wp:cNvGraphicFramePr>
+            <a:graphic xmlns:a="http://schemas.openxmlformats.org/drawingml/2006/main">
+              <a:graphicData uri="http://schemas.openxmlformats.org/drawingml/2006/picture">
+                <pic:pic xmlns:pic="http://schemas.openxmlformats.org/drawingml/2006/picture">
+                  <pic:nvPicPr>
+                    <pic:cNvPr id="1" name=""/>
+                    <pic:cNvPicPr/>
+                  </pic:nvPicPr>
+                  <pic:blipFill>
+                    <a:blip r:embed="rId11">
+                      <a:extLst>
+                        <a:ext uri="{28A0092B-C50C-407E-A947-70E740481C1C}">
+                          <a14:useLocalDpi xmlns:a14="http://schemas.microsoft.com/office/drawing/2010/main" val="0"/>
+                        </a:ext>
+                      </a:extLst>
+                    </a:blip>
+                    <a:stretch>
+                      <a:fillRect/>
+                    </a:stretch>
+                  </pic:blipFill>
+                  <pic:spPr>
+                    <a:xfrm>
+                      <a:off x="0" y="0"/>
+                      <a:ext cx="5759450" cy="2595880"/>
+                    </a:xfrm>
+                    <a:prstGeom prst="rect">
+                      <a:avLst/>
+                    </a:prstGeom>
+                  </pic:spPr>
+                </pic:pic>
+              </a:graphicData>
+            </a:graphic>
+          </wp:anchor>
+        </w:drawing>
+      </w:r>
+      <w:r>
+        <w:rPr>
+          <w:rFonts w:cs="Arial"/>
+          <w:i/>
+          <w:iCs/>
+          <w:sz w:val="24"/>
+          <w:szCs w:val="24"/>
+        </w:rPr>
+        <w:t>Uf</w:t>
+      </w:r>
+      <w:r>
+        <w:rPr>
+          <w:rFonts w:cs="Arial"/>
+          <w:i/>
+          <w:iCs/>
+          <w:sz w:val="24"/>
+          <w:szCs w:val="24"/>
+          <w:vertAlign w:val="superscript"/>
+        </w:rPr>
+        <w:t>next</w:t>
+      </w:r>
+      <w:r>
+        <w:rPr>
+          <w:rFonts w:cs="Arial"/>
+          <w:i/>
+          <w:iCs/>
+          <w:sz w:val="24"/>
+          <w:szCs w:val="24"/>
+        </w:rPr>
+        <w:t xml:space="preserve"> = </w:t>
+      </w:r>
+      <w:r>
+        <w:rPr>
+          <w:rFonts w:cs="Arial"/>
+          <w:sz w:val="24"/>
+          <w:szCs w:val="24"/>
+        </w:rPr>
+        <w:t>( end = (</w:t>
+      </w:r>
+      <w:r>
+        <w:rPr>
+          <w:rFonts w:cs="Arial"/>
+          <w:sz w:val="24"/>
+          <w:szCs w:val="24"/>
+        </w:rPr>
+        <w:t>y’.end()</w:t>
+      </w:r>
+      <w:r>
+        <w:rPr>
+          <w:rFonts w:cs="Arial"/>
+          <w:sz w:val="24"/>
+          <w:szCs w:val="24"/>
+        </w:rPr>
+        <w:t xml:space="preserve">) </w:t>
+      </w:r>
+      <w:r>
+        <w:rPr>
+          <w:rFonts w:ascii="Segoe UI" w:hAnsi="Segoe UI" w:cs="Segoe UI"/>
+          <w:sz w:val="24"/>
+          <w:szCs w:val="24"/>
+        </w:rPr>
+        <w:t>ꓥ</w:t>
+      </w:r>
+      <w:r>
+        <w:rPr>
+          <w:rFonts w:cs="Arial"/>
+          <w:sz w:val="24"/>
+          <w:szCs w:val="24"/>
+        </w:rPr>
+        <w:t xml:space="preserve"> (</w:t>
+      </w:r>
+      <w:r>
+        <w:rPr>
+          <w:rFonts w:cs="Arial"/>
+          <w:sz w:val="26"/>
+          <w:szCs w:val="26"/>
+        </w:rPr>
+        <w:sym w:font="Symbol" w:char="F0D8"/>
+      </w:r>
+      <w:r>
+        <w:rPr>
+          <w:rFonts w:cs="Arial"/>
+          <w:sz w:val="26"/>
+          <w:szCs w:val="26"/>
+        </w:rPr>
+        <w:t xml:space="preserve">end </w:t>
+      </w:r>
+      <w:r>
+        <w:rPr>
+          <w:rFonts w:ascii="Cambria Math" w:hAnsi="Cambria Math" w:cs="Cambria Math"/>
+          <w:sz w:val="26"/>
+          <w:szCs w:val="26"/>
+        </w:rPr>
+        <w:t>⟶</w:t>
+      </w:r>
+      <w:r>
+        <w:rPr>
+          <w:rFonts w:cs="Arial"/>
+          <w:sz w:val="26"/>
+          <w:szCs w:val="26"/>
+        </w:rPr>
+        <w:t xml:space="preserve"> akt </w:t>
+      </w:r>
+      <m:oMath>
+        <m:r>
+          <w:rPr>
+            <w:rFonts w:ascii="Cambria Math" w:eastAsiaTheme="minorEastAsia" w:hAnsi="Cambria Math" w:cstheme="minorHAnsi"/>
+            <w:sz w:val="26"/>
+            <w:szCs w:val="26"/>
+          </w:rPr>
+          <m:t>=</m:t>
+        </m:r>
+        <m:sSubSup>
+          <m:sSubSupPr>
+            <m:ctrlPr>
+              <w:rPr>
+                <w:rFonts w:ascii="Cambria Math" w:hAnsi="Cambria Math" w:cstheme="minorHAnsi"/>
+                <w:iCs/>
+                <w:sz w:val="26"/>
+                <w:szCs w:val="26"/>
+              </w:rPr>
+            </m:ctrlPr>
+          </m:sSubSupPr>
+          <m:e>
+            <m:r>
+              <m:rPr>
+                <m:sty m:val="b"/>
+              </m:rPr>
+              <w:rPr>
+                <w:rFonts w:ascii="Cambria Math" w:hAnsi="Cambria Math" w:cstheme="minorHAnsi"/>
+                <w:sz w:val="26"/>
+                <w:szCs w:val="26"/>
+              </w:rPr>
+              <m:t>∀</m:t>
+            </m:r>
+            <m:r>
+              <m:rPr>
+                <m:sty m:val="b"/>
+              </m:rPr>
+              <w:rPr>
+                <w:rFonts w:ascii="Cambria Math" w:hAnsi="Cambria Math" w:cstheme="minorHAnsi"/>
+                <w:sz w:val="26"/>
+                <w:szCs w:val="26"/>
+              </w:rPr>
+              <m:t>SEARCH</m:t>
+            </m:r>
+          </m:e>
+          <m:sub>
+            <m:r>
+              <m:rPr>
+                <m:sty m:val="p"/>
+              </m:rPr>
+              <w:rPr>
+                <w:rFonts w:ascii="Cambria Math" w:hAnsi="Cambria Math" w:cstheme="minorHAnsi"/>
+                <w:sz w:val="26"/>
+                <w:szCs w:val="26"/>
+              </w:rPr>
+              <m:t>dy</m:t>
+            </m:r>
+            <m:r>
+              <m:rPr>
+                <m:sty m:val="p"/>
+              </m:rPr>
+              <w:rPr>
+                <w:rFonts w:ascii="Cambria Math" w:hAnsi="Cambria Math" w:cstheme="minorHAnsi"/>
+                <w:sz w:val="26"/>
+                <w:szCs w:val="26"/>
+              </w:rPr>
+              <m:t>∈</m:t>
+            </m:r>
+            <m:r>
+              <m:rPr>
+                <m:sty m:val="p"/>
+              </m:rPr>
+              <w:rPr>
+                <w:rFonts w:ascii="Cambria Math" w:hAnsi="Cambria Math" w:cstheme="minorHAnsi"/>
+                <w:sz w:val="26"/>
+                <w:szCs w:val="26"/>
+              </w:rPr>
+              <m:t>y</m:t>
+            </m:r>
+            <m:r>
+              <m:rPr>
+                <m:sty m:val="p"/>
+              </m:rPr>
+              <w:rPr>
+                <w:rFonts w:ascii="Cambria Math" w:hAnsi="Cambria Math" w:cstheme="minorHAnsi"/>
+                <w:sz w:val="26"/>
+                <w:szCs w:val="26"/>
+              </w:rPr>
+              <m:t>'</m:t>
+            </m:r>
+          </m:sub>
+          <m:sup>
+            <m:r>
+              <m:rPr>
+                <m:sty m:val="p"/>
+              </m:rPr>
+              <w:rPr>
+                <w:rFonts w:ascii="Cambria Math" w:hAnsi="Cambria Math" w:cstheme="minorHAnsi"/>
+                <w:sz w:val="26"/>
+                <w:szCs w:val="26"/>
+              </w:rPr>
+              <m:t>dy</m:t>
+            </m:r>
+            <m:r>
+              <m:rPr>
+                <m:sty m:val="p"/>
+              </m:rPr>
+              <w:rPr>
+                <w:rFonts w:ascii="Cambria Math" w:hAnsi="Cambria Math" w:cstheme="minorHAnsi"/>
+                <w:sz w:val="26"/>
+                <w:szCs w:val="26"/>
+              </w:rPr>
+              <m:t>.className = y'.</m:t>
+            </m:r>
+            <m:r>
+              <m:rPr>
+                <m:sty m:val="p"/>
+              </m:rPr>
+              <w:rPr>
+                <w:rFonts w:ascii="Cambria Math" w:hAnsi="Cambria Math" w:cstheme="minorHAnsi"/>
+                <w:sz w:val="26"/>
+                <w:szCs w:val="26"/>
+              </w:rPr>
+              <m:t>current().</m:t>
+            </m:r>
+            <m:r>
+              <m:rPr>
+                <m:sty m:val="p"/>
+              </m:rPr>
+              <w:rPr>
+                <w:rFonts w:ascii="Cambria Math" w:hAnsi="Cambria Math" w:cstheme="minorHAnsi"/>
+                <w:sz w:val="26"/>
+                <w:szCs w:val="26"/>
+              </w:rPr>
+              <m:t>className</m:t>
+            </m:r>
+          </m:sup>
+        </m:sSubSup>
+        <m:r>
+          <m:rPr>
+            <m:sty m:val="p"/>
+          </m:rPr>
+          <w:rPr>
+            <w:rFonts w:ascii="Cambria Math" w:hAnsi="Cambria Math" w:cstheme="minorHAnsi"/>
+            <w:sz w:val="26"/>
+            <w:szCs w:val="26"/>
+          </w:rPr>
+          <m:t>(</m:t>
+        </m:r>
+        <m:r>
+          <m:rPr>
+            <m:sty m:val="p"/>
+          </m:rPr>
+          <w:rPr>
+            <w:rFonts w:ascii="Cambria Math" w:hAnsi="Cambria Math" w:cstheme="minorHAnsi"/>
+            <w:sz w:val="26"/>
+            <w:szCs w:val="26"/>
+          </w:rPr>
+          <m:t>dy</m:t>
+        </m:r>
+        <m:r>
+          <m:rPr>
+            <m:sty m:val="p"/>
+          </m:rPr>
+          <w:rPr>
+            <w:rFonts w:ascii="Cambria Math" w:hAnsi="Cambria Math" w:cstheme="minorHAnsi"/>
+            <w:sz w:val="26"/>
+            <w:szCs w:val="26"/>
+          </w:rPr>
+          <m:t>.hasMoreThan5kg</m:t>
+        </m:r>
+      </m:oMath>
+      <w:r>
+        <w:rPr>
+          <w:rFonts w:eastAsiaTheme="minorEastAsia" w:cs="Arial"/>
+          <w:sz w:val="26"/>
+          <w:szCs w:val="26"/>
+        </w:rPr>
+        <w:t>) ))</w:t>
+      </w:r>
+    </w:p>
+    <w:p>
+      <w:pPr>
+        <w:rPr>
+          <w:rFonts w:eastAsiaTheme="minorEastAsia" w:cstheme="minorHAnsi"/>
+          <w:iCs/>
+          <w:sz w:val="26"/>
+          <w:szCs w:val="26"/>
+        </w:rPr>
+      </w:pPr>
+      <w:r>
+        <w:rPr>
+          <w:rFonts w:cs="Arial"/>
+          <w:i/>
+          <w:iCs/>
+          <w:noProof/>
+          <w:sz w:val="26"/>
+          <w:szCs w:val="26"/>
+        </w:rPr>
+        <mc:AlternateContent>
+          <mc:Choice Requires="wps">
+            <w:drawing>
+              <wp:anchor distT="45720" distB="45720" distL="114300" distR="114300" simplePos="0" relativeHeight="251675648" behindDoc="0" locked="0" layoutInCell="1" allowOverlap="1" wp14:anchorId="54281E14" wp14:editId="16EA46D2">
+                <wp:simplePos x="0" y="0"/>
+                <wp:positionH relativeFrom="margin">
+                  <wp:posOffset>3233420</wp:posOffset>
+                </wp:positionH>
+                <wp:positionV relativeFrom="paragraph">
+                  <wp:posOffset>2492375</wp:posOffset>
+                </wp:positionV>
+                <wp:extent cx="2076450" cy="352425"/>
+                <wp:effectExtent l="0" t="0" r="19050" b="28575"/>
+                <wp:wrapNone/>
+                <wp:docPr id="11" name="Szövegdoboz 2"/>
+                <wp:cNvGraphicFramePr>
+                  <a:graphicFrameLocks xmlns:a="http://schemas.openxmlformats.org/drawingml/2006/main"/>
+                </wp:cNvGraphicFramePr>
+                <a:graphic xmlns:a="http://schemas.openxmlformats.org/drawingml/2006/main">
+                  <a:graphicData uri="http://schemas.microsoft.com/office/word/2010/wordprocessingShape">
+                    <wps:wsp>
+                      <wps:cNvSpPr txBox="1">
+                        <a:spLocks noChangeArrowheads="1"/>
+                      </wps:cNvSpPr>
+                      <wps:spPr bwMode="auto">
+                        <a:xfrm>
+                          <a:off x="0" y="0"/>
+                          <a:ext cx="2076450" cy="352425"/>
+                        </a:xfrm>
+                        <a:prstGeom prst="rect">
+                          <a:avLst/>
+                        </a:prstGeom>
+                        <a:solidFill>
+                          <a:srgbClr val="FFFFFF"/>
+                        </a:solidFill>
+                        <a:ln w="9525">
+                          <a:solidFill>
+                            <a:srgbClr val="000000"/>
+                          </a:solidFill>
+                          <a:prstDash val="sysDash"/>
+                          <a:miter lim="800000"/>
+                          <a:headEnd/>
+                          <a:tailEnd/>
+                        </a:ln>
+                      </wps:spPr>
+                      <wps:txbx>
+                        <w:txbxContent>
+                          <w:p>
+                            <w:r>
+                              <w:t>Lineáris keresés (eldöntésre)</w:t>
+                            </w:r>
+                          </w:p>
+                        </w:txbxContent>
+                      </wps:txbx>
+                      <wps:bodyPr rot="0" vert="horz" wrap="square" lIns="91440" tIns="45720" rIns="91440" bIns="45720" anchor="t" anchorCtr="0">
+                        <a:noAutofit/>
+                      </wps:bodyPr>
+                    </wps:wsp>
+                  </a:graphicData>
+                </a:graphic>
+                <wp14:sizeRelH relativeFrom="margin">
+                  <wp14:pctWidth>0</wp14:pctWidth>
+                </wp14:sizeRelH>
+                <wp14:sizeRelV relativeFrom="margin">
+                  <wp14:pctHeight>0</wp14:pctHeight>
+                </wp14:sizeRelV>
+              </wp:anchor>
+            </w:drawing>
+          </mc:Choice>
+          <mc:Fallback>
+            <w:pict>
+              <v:shape w14:anchorId="54281E14" id="_x0000_s1032" type="#_x0000_t202" style="position:absolute;margin-left:254.6pt;margin-top:196.25pt;width:163.5pt;height:27.75pt;z-index:251675648;visibility:visible;mso-wrap-style:square;mso-width-percent:0;mso-height-percent:0;mso-wrap-distance-left:9pt;mso-wrap-distance-top:3.6pt;mso-wrap-distance-right:9pt;mso-wrap-distance-bottom:3.6pt;mso-position-horizontal:absolute;mso-position-horizontal-relative:margin;mso-position-vertical:absolute;mso-position-vertical-relative:text;mso-width-percent:0;mso-height-percent:0;mso-width-relative:margin;mso-height-relative:margin;v-text-anchor:top" o:gfxdata="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">
+                <v:stroke dashstyle="3 1"/>
+                <v:textbox>
+                  <w:txbxContent>
+                    <w:p>
+                      <w:r>
+                        <w:t>Lineáris keresés (eldöntésre)</w:t>
+                      </w:r>
+                    </w:p>
+                  </w:txbxContent>
+                </v:textbox>
+                <w10:wrap anchorx="margin"/>
+              </v:shape>
+            </w:pict>
+          </mc:Fallback>
+        </mc:AlternateContent>
+      </w:r>
+    </w:p>
+    <w:p>
+      <w:pPr>
+        <w:spacing w:line="259" w:lineRule="auto"/>
+        <w:rPr>
+          <w:rFonts w:cs="Arial"/>
+          <w:sz w:val="26"/>
+          <w:szCs w:val="26"/>
+        </w:rPr>
+      </w:pPr>
+      <w:r>
+        <w:rPr>
+          <w:rFonts w:cs="Arial"/>
+          <w:sz w:val="26"/>
+          <w:szCs w:val="26"/>
+        </w:rPr>
+        <w:br w:type="page"/>
+      </w:r>
+    </w:p>
+    <w:p>
+      <w:pPr>
+        <w:pStyle w:val="Cmsor1"/>
+      </w:pPr>
+      <w:r>
+        <w:lastRenderedPageBreak/>
+        <w:t>Tesztelési terv:</w:t>
+      </w:r>
+    </w:p>
+    <w:p>
+      <w:r>
+        <w:t xml:space="preserve">A megoldásban </w:t>
+      </w:r>
+      <w:r>
+        <w:t xml:space="preserve">négy programozási tételt alkalmaztunk: </w:t>
+      </w:r>
+    </w:p>
+    <w:p>
+      <w:pPr>
+        <w:jc w:val="both"/>
+      </w:pPr>
+      <w:r>
+        <w:t>összegzés</w:t>
+      </w:r>
+      <w:r>
+        <w:t xml:space="preserve"> (kiválogatás)</w:t>
+      </w:r>
+      <w:r>
+        <w:t>,</w:t>
+      </w:r>
+      <w:r>
+        <w:t>megszámlálás, lineáris keresés (eldöntésre), pesszimista lineáris keresés (eldöntésre)</w:t>
+      </w:r>
+    </w:p>
+    <w:p>
+      <w:r>
+        <w:t>A tesztesetekhez tartozó fájlok a ./tests/ mappában érhetőek el, a tesztek pedig az ./src/tests.h fájlban.</w:t>
+      </w:r>
+    </w:p>
+    <w:p>
+      <w:pPr>
+        <w:pStyle w:val="Cmsor2"/>
+      </w:pPr>
+      <w:r>
+        <w:t xml:space="preserve">(1) Feladat|  </w:t>
+      </w:r>
+      <w:r>
+        <w:t>Az összegzés (kiválogatás) tesztesetei</w:t>
+      </w:r>
+    </w:p>
+    <w:p>
+      <w:pPr>
+        <w:jc w:val="center"/>
+      </w:pPr>
+      <w:r>
+        <w:t>Minden tesztesethez 2 fájl tartozik:</w:t>
+      </w:r>
+    </w:p>
+    <w:p>
+      <w:pPr>
+        <w:tabs>
+          <w:tab w:val="left" w:pos="3402"/>
+        </w:tabs>
+      </w:pPr>
+      <w:r>
+        <w:t xml:space="preserve">Egy </w:t>
+      </w:r>
+      <w:r>
+        <w:rPr>
+          <w:b/>
+          <w:bCs/>
+        </w:rPr>
+        <w:t>bemeneti</w:t>
+      </w:r>
+      <w:r>
+        <w:t xml:space="preserve"> (source) fájl:</w:t>
+      </w:r>
+      <w:r>
+        <w:tab/>
+        <w:t xml:space="preserve"> </w:t>
+      </w:r>
+      <w:r>
+        <w:rPr>
+          <w:b/>
+          <w:bCs/>
+        </w:rPr>
+        <w:t>Test%%S.txt</w:t>
+      </w:r>
+    </w:p>
+    <w:p>
+      <w:pPr>
+        <w:tabs>
+          <w:tab w:val="left" w:pos="3402"/>
+        </w:tabs>
+      </w:pPr>
+      <w:r>
+        <w:t xml:space="preserve">Egy </w:t>
+      </w:r>
+      <w:r>
+        <w:rPr>
+          <w:b/>
+          <w:bCs/>
+        </w:rPr>
+        <w:t>várt eredmény</w:t>
+      </w:r>
+      <w:r>
+        <w:t xml:space="preserve"> (expected) fájl:</w:t>
+      </w:r>
+      <w:r>
+        <w:tab/>
+        <w:t xml:space="preserve"> </w:t>
+      </w:r>
+      <w:r>
+        <w:rPr>
+          <w:b/>
+          <w:bCs/>
+        </w:rPr>
+        <w:t>Test%%E.txt</w:t>
+      </w:r>
+    </w:p>
+    <w:p>
+      <w:pPr>
+        <w:tabs>
+          <w:tab w:val="left" w:pos="3402"/>
+        </w:tabs>
+      </w:pPr>
+      <w:r>
+        <w:t xml:space="preserve">A tesztelő összehasonlítja a bemeneti fájlokhoz tartozó kimeneteket a várt eredményeket tartalmazó fájlokkal és </w:t>
+      </w:r>
+      <w:r>
+        <w:t xml:space="preserve">hiba esetén </w:t>
+      </w:r>
+      <w:r>
+        <w:t xml:space="preserve">jelenti a </w:t>
+      </w:r>
+      <w:r>
+        <w:t>különbségeket,</w:t>
+      </w:r>
+      <w:r>
+        <w:t xml:space="preserve"> illetve azok számát.</w:t>
+      </w:r>
+      <w:r>
+        <w:t xml:space="preserve"> </w:t>
+      </w:r>
+    </w:p>
+    <w:p>
+      <w:r>
+        <w:t>-</w:t>
+      </w:r>
+      <w:r>
+        <w:t>Tanulók, akik legalább egyszer több, mint 5kg papírt hoztak</w:t>
+      </w:r>
+    </w:p>
+    <w:p>
+      <w:pPr>
+        <w:pStyle w:val="Listaszerbekezds"/>
+        <w:numPr>
+          <w:ilvl w:val="0"/>
+          <w:numId w:val="1"/>
+        </w:numPr>
+      </w:pPr>
+      <w:r>
+        <w:rPr>
+          <w:b/>
+          <w:bCs/>
+        </w:rPr>
+        <w:t>bemenet hossza</w:t>
+      </w:r>
+      <w:r>
+        <w:t xml:space="preserve"> szerint és </w:t>
+      </w:r>
+      <w:r>
+        <w:rPr>
+          <w:b/>
+          <w:bCs/>
+        </w:rPr>
+        <w:t>eredmények száma</w:t>
+      </w:r>
+      <w:r>
+        <w:t xml:space="preserve"> szerint:</w:t>
+      </w:r>
+    </w:p>
+    <w:p>
+      <w:pPr>
+        <w:pStyle w:val="Listaszerbekezds"/>
+        <w:numPr>
+          <w:ilvl w:val="0"/>
+          <w:numId w:val="3"/>
+        </w:numPr>
+        <w:ind w:left="1843"/>
+      </w:pPr>
+      <w:r>
+        <w:t>nem létező</w:t>
+      </w:r>
+      <w:r>
+        <w:t xml:space="preserve"> bemeneti</w:t>
+      </w:r>
+      <w:r>
+        <w:t xml:space="preserve"> fájl</w:t>
+      </w:r>
+    </w:p>
+    <w:p>
+      <w:pPr>
+        <w:pStyle w:val="Listaszerbekezds"/>
+        <w:numPr>
+          <w:ilvl w:val="0"/>
+          <w:numId w:val="3"/>
+        </w:numPr>
+        <w:ind w:left="1843"/>
+      </w:pPr>
+      <w:r>
+        <w:t>0 tanuló 0 eredmény - üres fájl</w:t>
+      </w:r>
+    </w:p>
+    <w:p>
+      <w:pPr>
+        <w:pStyle w:val="Listaszerbekezds"/>
+        <w:numPr>
+          <w:ilvl w:val="0"/>
+          <w:numId w:val="3"/>
+        </w:numPr>
+        <w:ind w:left="1843"/>
+      </w:pPr>
+      <w:r>
+        <w:t>1 tanuló – 0 eredmény</w:t>
+      </w:r>
+    </w:p>
+    <w:p>
+      <w:pPr>
+        <w:pStyle w:val="Listaszerbekezds"/>
+        <w:numPr>
+          <w:ilvl w:val="0"/>
+          <w:numId w:val="3"/>
+        </w:numPr>
+        <w:ind w:left="1843"/>
+      </w:pPr>
+      <w:r>
+        <w:t>1 tanuló – 1 eredmény</w:t>
+      </w:r>
+    </w:p>
+    <w:p>
+      <w:pPr>
+        <w:pStyle w:val="Listaszerbekezds"/>
+        <w:numPr>
+          <w:ilvl w:val="0"/>
+          <w:numId w:val="3"/>
+        </w:numPr>
+        <w:ind w:left="1843"/>
+      </w:pPr>
+      <w:r>
+        <w:t>2 (több tanuló) - 0 eredmény</w:t>
+      </w:r>
+    </w:p>
+    <w:p>
+      <w:pPr>
+        <w:pStyle w:val="Listaszerbekezds"/>
+        <w:numPr>
+          <w:ilvl w:val="0"/>
+          <w:numId w:val="3"/>
+        </w:numPr>
+        <w:ind w:left="1843"/>
+      </w:pPr>
+      <w:r>
+        <w:t>2 (több tanuló) – 1 eredmény</w:t>
+      </w:r>
+    </w:p>
+    <w:p>
+      <w:pPr>
+        <w:pStyle w:val="Listaszerbekezds"/>
+        <w:numPr>
+          <w:ilvl w:val="0"/>
+          <w:numId w:val="3"/>
+        </w:numPr>
+        <w:ind w:left="1843"/>
+      </w:pPr>
+      <w:r>
+        <w:t>2 (több tanuló) – 2 eredmény</w:t>
+      </w:r>
+    </w:p>
+    <w:p>
+      <w:pPr>
+        <w:pStyle w:val="Listaszerbekezds"/>
+        <w:numPr>
+          <w:ilvl w:val="0"/>
+          <w:numId w:val="1"/>
+        </w:numPr>
+      </w:pPr>
+      <w:r>
+        <w:t xml:space="preserve">kiválogatott </w:t>
+      </w:r>
+      <w:r>
+        <w:rPr>
+          <w:b/>
+          <w:bCs/>
+        </w:rPr>
+        <w:t>elemek elhelyezkedése</w:t>
+      </w:r>
+      <w:r>
+        <w:t xml:space="preserve"> szerint (mindegyik több tanulós bemenet)</w:t>
+      </w:r>
+    </w:p>
+    <w:p>
+      <w:pPr>
+        <w:pStyle w:val="Listaszerbekezds"/>
+        <w:numPr>
+          <w:ilvl w:val="0"/>
+          <w:numId w:val="3"/>
+        </w:numPr>
+        <w:ind w:left="1843"/>
+      </w:pPr>
+      <w:r>
+        <w:t>eredmény a bemenet elején</w:t>
+      </w:r>
+    </w:p>
+    <w:p>
+      <w:pPr>
+        <w:pStyle w:val="Listaszerbekezds"/>
+        <w:numPr>
+          <w:ilvl w:val="0"/>
+          <w:numId w:val="3"/>
+        </w:numPr>
+        <w:ind w:left="1843"/>
+      </w:pPr>
+      <w:r>
+        <w:t>eredmény a bemenet közepén</w:t>
+      </w:r>
+    </w:p>
+    <w:p>
+      <w:pPr>
+        <w:pStyle w:val="Listaszerbekezds"/>
+        <w:numPr>
+          <w:ilvl w:val="0"/>
+          <w:numId w:val="3"/>
+        </w:numPr>
+        <w:ind w:left="1843"/>
+      </w:pPr>
+      <w:r>
+        <w:t>eredmény a bemenet végén</w:t>
+      </w:r>
+    </w:p>
+    <w:p>
+      <w:pPr>
+        <w:pStyle w:val="Listaszerbekezds"/>
+        <w:numPr>
+          <w:ilvl w:val="0"/>
+          <w:numId w:val="1"/>
+        </w:numPr>
+      </w:pPr>
+      <w:r>
+        <w:t>Bemeneti tanulók nevének hosszai szerint</w:t>
+      </w:r>
+      <w:r>
+        <w:t xml:space="preserve"> (</w:t>
+      </w:r>
+      <w:r>
+        <w:t>2,több</w:t>
+      </w:r>
+      <w:r>
+        <w:t>)</w:t>
+      </w:r>
+    </w:p>
+    <w:p>
+      <w:pPr>
+        <w:spacing w:line="259" w:lineRule="auto"/>
+      </w:pPr>
+      <w:r>
+        <w:br w:type="page"/>
+      </w:r>
+    </w:p>
+    <w:p>
+      <w:pPr>
+        <w:pStyle w:val="Listaszerbekezds"/>
+        <w:numPr>
+          <w:ilvl w:val="0"/>
+          <w:numId w:val="3"/>
+        </w:numPr>
+        <w:ind w:left="1843"/>
+      </w:pPr>
+    </w:p>
+    <w:p>
+      <w:pPr>
+        <w:pStyle w:val="Cmsor2"/>
+      </w:pPr>
+      <w:r>
+        <w:t xml:space="preserve">(2) Feladat| </w:t>
+      </w:r>
+      <w:r>
+        <w:t>A megszámlálás</w:t>
+      </w:r>
+      <w:r>
+        <w:t>, lineáris keresés</w:t>
+      </w:r>
+      <w:r>
+        <w:t xml:space="preserve"> tesztesetei</w:t>
+      </w:r>
+    </w:p>
+    <w:p>
+      <w:pPr>
+        <w:jc w:val="center"/>
+      </w:pPr>
+      <w:r>
+        <w:t>Minden tesztesethez 1 fájl tartozik:</w:t>
+      </w:r>
+    </w:p>
+    <w:p>
+      <w:pPr>
+        <w:rPr>
+          <w:b/>
+          <w:bCs/>
+        </w:rPr>
+      </w:pPr>
+      <w:r>
+        <w:t xml:space="preserve">Egy </w:t>
+      </w:r>
+      <w:r>
+        <w:rPr>
+          <w:b/>
+          <w:bCs/>
+        </w:rPr>
+        <w:t>bemeneti</w:t>
+      </w:r>
+      <w:r>
+        <w:t xml:space="preserve"> (source) fájl:</w:t>
+      </w:r>
+      <w:r>
+        <w:tab/>
+        <w:t xml:space="preserve"> </w:t>
+      </w:r>
+      <w:r>
+        <w:rPr>
+          <w:b/>
+          <w:bCs/>
+        </w:rPr>
+        <w:t>Test%%S.txt</w:t>
+      </w:r>
+    </w:p>
+    <w:p>
+      <w:pPr>
+        <w:spacing w:after="0"/>
+      </w:pPr>
+      <w:r>
+        <w:t>A tesztelő összehasonlítja a bemeneti fájlokhoz tartozó teszteredményeket a várt eredményekkel. Mivel a várt eredmény maga egy szám, ezért a tesztelőbe van belekódolva, nem pedig külön fájlban.</w:t>
+      </w:r>
+    </w:p>
+    <w:p>
+      <w:pPr>
+        <w:spacing w:after="0"/>
+      </w:pPr>
+      <w:r>
+        <w:t>- Osztályok száma, ahol minden tanuló legalább egyszer több, mint 5 kg papírt hozott</w:t>
+      </w:r>
+    </w:p>
+    <w:p>
+      <w:pPr>
+        <w:pStyle w:val="Listaszerbekezds"/>
+        <w:numPr>
+          <w:ilvl w:val="0"/>
+          <w:numId w:val="5"/>
+        </w:numPr>
+      </w:pPr>
+      <w:r>
+        <w:rPr>
+          <w:b/>
+          <w:bCs/>
+        </w:rPr>
+        <w:t>Bemenet hossza</w:t>
+      </w:r>
+      <w:r>
+        <w:t xml:space="preserve"> (osztályok száma) és </w:t>
+      </w:r>
+      <w:r>
+        <w:rPr>
+          <w:b/>
+          <w:bCs/>
+        </w:rPr>
+        <w:t>eredmény</w:t>
+      </w:r>
+      <w:r>
+        <w:t xml:space="preserve"> (db) szerint</w:t>
+      </w:r>
+    </w:p>
+    <w:p>
+      <w:pPr>
+        <w:pStyle w:val="Listaszerbekezds"/>
+      </w:pPr>
+      <w:r>
+        <w:t xml:space="preserve">Az eredmények számának ellenőrzésébe van </w:t>
+      </w:r>
+      <w:r>
+        <w:rPr>
+          <w:b/>
+          <w:bCs/>
+        </w:rPr>
+        <w:t>beépítve a lineáris keresés</w:t>
+      </w:r>
+      <w:r>
+        <w:t xml:space="preserve"> (eldöntésre) tesztelése.</w:t>
+      </w:r>
+    </w:p>
+    <w:p>
+      <w:pPr>
+        <w:pStyle w:val="Listaszerbekezds"/>
+        <w:numPr>
+          <w:ilvl w:val="0"/>
+          <w:numId w:val="3"/>
+        </w:numPr>
+        <w:ind w:left="1560"/>
+      </w:pPr>
+      <w:r>
+        <w:t>Nem létező bemeneti fájl</w:t>
+      </w:r>
+    </w:p>
+    <w:p>
+      <w:pPr>
+        <w:pStyle w:val="Listaszerbekezds"/>
+        <w:numPr>
+          <w:ilvl w:val="0"/>
+          <w:numId w:val="3"/>
+        </w:numPr>
+        <w:ind w:left="1560"/>
+      </w:pPr>
+      <w:r>
+        <w:t>0 osztály,0 tanuló – üres fájl – eredmény: 0</w:t>
+      </w:r>
+    </w:p>
+    <w:p>
+      <w:pPr>
+        <w:pStyle w:val="Listaszerbekezds"/>
+        <w:numPr>
+          <w:ilvl w:val="0"/>
+          <w:numId w:val="3"/>
+        </w:numPr>
+        <w:ind w:left="1560"/>
+      </w:pPr>
+      <w:r>
+        <w:t>1 osztály, 1 tanuló – eredmény: 0</w:t>
+      </w:r>
+    </w:p>
+    <w:p>
+      <w:pPr>
+        <w:pStyle w:val="Listaszerbekezds"/>
+        <w:numPr>
+          <w:ilvl w:val="0"/>
+          <w:numId w:val="3"/>
+        </w:numPr>
+        <w:ind w:left="1560"/>
+      </w:pPr>
+      <w:r>
+        <w:t>1 osztály, 1 tanuló – eredmény: 1</w:t>
+      </w:r>
+    </w:p>
+    <w:p>
+      <w:pPr>
+        <w:pStyle w:val="Listaszerbekezds"/>
+        <w:numPr>
+          <w:ilvl w:val="0"/>
+          <w:numId w:val="3"/>
+        </w:numPr>
+        <w:ind w:left="1560"/>
+      </w:pPr>
+      <w:r>
+        <w:t>1 osztály, 2 (több) tanuló – eredmény: 0 (egyikre sem igaz)</w:t>
+      </w:r>
+    </w:p>
+    <w:p>
+      <w:pPr>
+        <w:pStyle w:val="Listaszerbekezds"/>
+        <w:numPr>
+          <w:ilvl w:val="0"/>
+          <w:numId w:val="3"/>
+        </w:numPr>
+        <w:ind w:left="1560"/>
+      </w:pPr>
+      <w:r>
+        <w:t>1 osztály, 2 (több) tanuló – eredmény: 0 (nem mindre igaz)</w:t>
+      </w:r>
+    </w:p>
+    <w:p>
+      <w:pPr>
+        <w:pStyle w:val="Listaszerbekezds"/>
+        <w:numPr>
+          <w:ilvl w:val="0"/>
+          <w:numId w:val="3"/>
+        </w:numPr>
+        <w:ind w:left="1560"/>
+      </w:pPr>
+      <w:r>
+        <w:t>1 osztály, 2 (több) tanuló – eredmény: 1 (mindre igaz)</w:t>
+      </w:r>
+    </w:p>
+    <w:p>
+      <w:pPr>
+        <w:pStyle w:val="Listaszerbekezds"/>
+        <w:numPr>
+          <w:ilvl w:val="0"/>
+          <w:numId w:val="3"/>
+        </w:numPr>
+        <w:ind w:left="1560"/>
+      </w:pPr>
+      <w:r>
+        <w:t>2 (több) osztály – több tanuló – eredmény: 0</w:t>
+      </w:r>
+    </w:p>
+    <w:p>
+      <w:pPr>
+        <w:pStyle w:val="Listaszerbekezds"/>
+        <w:numPr>
+          <w:ilvl w:val="0"/>
+          <w:numId w:val="3"/>
+        </w:numPr>
+        <w:ind w:left="1560"/>
+      </w:pPr>
+      <w:r>
+        <w:t>2 (több) osztály – több tanuló – eredmény: 1</w:t>
+      </w:r>
+    </w:p>
+    <w:p>
+      <w:pPr>
+        <w:pStyle w:val="Listaszerbekezds"/>
+        <w:numPr>
+          <w:ilvl w:val="0"/>
+          <w:numId w:val="3"/>
+        </w:numPr>
+        <w:ind w:left="1560"/>
+      </w:pPr>
+      <w:r>
+        <w:t>2 (több) osztály – több tanuló – eredmény: 2</w:t>
+      </w:r>
+    </w:p>
+    <w:p>
+      <w:pPr>
+        <w:pStyle w:val="Cmsor2"/>
+      </w:pPr>
+      <w:r>
+        <w:t>Közös|</w:t>
+      </w:r>
+      <w:r>
+        <w:t>Pesszimista Lineáris (eldöntés) keresés tesztesetei</w:t>
+      </w:r>
+    </w:p>
+    <w:p>
+      <w:r>
+        <w:t>1 beolvasott sorban történő</w:t>
+      </w:r>
+      <w:r>
+        <w:t xml:space="preserve"> pesszimista</w:t>
+      </w:r>
+      <w:r>
+        <w:t xml:space="preserve"> lineáris keresés</w:t>
+      </w:r>
+      <w:r>
+        <w:t xml:space="preserve"> (eldöntésre)</w:t>
+      </w:r>
+      <w:r>
+        <w:t xml:space="preserve"> tesztjei. Ellenőrzi, hogy ha egy tanulóhoz több papírgyűjtési adat is tartozik, </w:t>
+      </w:r>
+      <w:r>
+        <w:t xml:space="preserve">akkor van-e köztük 5kg-nál </w:t>
+      </w:r>
+      <w:r>
+        <w:t>nagyobb.</w:t>
+      </w:r>
+    </w:p>
+    <w:p>
+      <w:pPr>
+        <w:jc w:val="center"/>
+      </w:pPr>
+      <w:r>
+        <w:t xml:space="preserve"> </w:t>
+      </w:r>
+      <w:r>
+        <w:t>Minden tesztesethez 1 fájl tartozik:</w:t>
+      </w:r>
+    </w:p>
+    <w:p>
+      <w:pPr>
+        <w:spacing w:after="0"/>
+        <w:rPr>
+          <w:b/>
+          <w:bCs/>
+        </w:rPr>
+      </w:pPr>
+      <w:r>
+        <w:t xml:space="preserve">Egy </w:t>
+      </w:r>
+      <w:r>
+        <w:rPr>
+          <w:b/>
+          <w:bCs/>
+        </w:rPr>
+        <w:t>bemeneti</w:t>
+      </w:r>
+      <w:r>
+        <w:t xml:space="preserve"> (source) fájl:</w:t>
+      </w:r>
+      <w:r>
+        <w:tab/>
+        <w:t xml:space="preserve"> </w:t>
+      </w:r>
+      <w:r>
+        <w:rPr>
+          <w:b/>
+          <w:bCs/>
+        </w:rPr>
+        <w:t>Test%%S.txt</w:t>
+      </w:r>
+    </w:p>
+    <w:p>
+      <w:pPr>
+        <w:spacing w:after="0"/>
+        <w:rPr>
+          <w:b/>
+          <w:bCs/>
+        </w:rPr>
+      </w:pPr>
+      <w:r>
+        <w:t>A tesztelő összehasonlítja a bemeneti fájlokhoz tartozó teszteredményeket a várt eredményekkel.</w:t>
+      </w:r>
+      <w:r>
+        <w:t xml:space="preserve"> A várt eredmény mindig vagy 0 – nincs 5kg-nál nagyobb - vagy 1 – van 5kg-nál nagyobb. Minden tesztfájlban maximum 1 ilyen adat lehet, és </w:t>
+      </w:r>
+      <w:r>
+        <w:rPr>
+          <w:b/>
+          <w:bCs/>
+        </w:rPr>
+        <w:t>annak a létezését, és különböző helyeit teszteljük.</w:t>
+      </w:r>
+    </w:p>
+    <w:p>
+      <w:pPr>
+        <w:pStyle w:val="Listaszerbekezds"/>
+        <w:numPr>
+          <w:ilvl w:val="0"/>
+          <w:numId w:val="3"/>
+        </w:numPr>
+        <w:ind w:left="1560"/>
+      </w:pPr>
+      <w:r>
+        <w:t>| eredmény: 0 – nincs 5kb-nál nagyobb adata</w:t>
+      </w:r>
+    </w:p>
+    <w:p>
+      <w:pPr>
+        <w:pStyle w:val="Listaszerbekezds"/>
+        <w:numPr>
+          <w:ilvl w:val="0"/>
+          <w:numId w:val="3"/>
+        </w:numPr>
+        <w:ind w:left="1560"/>
+      </w:pPr>
+      <w:r>
+        <w:t>| eredmény: 1 – van, az első adat</w:t>
+      </w:r>
+    </w:p>
+    <w:p>
+      <w:pPr>
+        <w:pStyle w:val="Listaszerbekezds"/>
+        <w:numPr>
+          <w:ilvl w:val="0"/>
+          <w:numId w:val="3"/>
+        </w:numPr>
+        <w:ind w:left="1560"/>
+      </w:pPr>
+      <w:r>
+        <w:t>| eredmény: 1 – van, a második (középső) adat</w:t>
+      </w:r>
+    </w:p>
+    <w:p>
+      <w:pPr>
+        <w:pStyle w:val="Listaszerbekezds"/>
+        <w:numPr>
+          <w:ilvl w:val="0"/>
+          <w:numId w:val="3"/>
+        </w:numPr>
+        <w:ind w:left="1560"/>
+      </w:pPr>
+      <w:r>
+        <w:t>| eredmény: 1 – van, a harmadik (utolsó adat)</w:t>
+      </w:r>
     </w:p>
     <w:sectPr>
-      <w:headerReference w:type="default" r:id="rId10"/>
+      <w:headerReference w:type="default" r:id="rId12"/>
       <w:pgSz w:w="11906" w:h="16838"/>
       <w:pgMar w:top="851" w:right="1418" w:bottom="851" w:left="1418" w:header="709" w:footer="709" w:gutter="0"/>
       <w:cols w:space="708"/>
@@ -5407,6 +7220,718 @@
     </w:pPr>
   </w:p>
 </w:hdr>
+</file>
+
+<file path=word/numbering.xml><?xml version="1.0" encoding="utf-8"?>
+<w:numbering xmlns:wpc="http://schemas.microsoft.com/office/word/2010/wordprocessingCanvas" xmlns:cx="http://schemas.microsoft.com/office/drawing/2014/chartex" xmlns:cx1="http://schemas.microsoft.com/office/drawing/2015/9/8/chartex" xmlns:cx2="http://schemas.microsoft.com/office/drawing/2015/10/21/chartex" xmlns:cx3="http://schemas.microsoft.com/office/drawing/2016/5/9/chartex" xmlns:cx4="http://schemas.microsoft.com/office/drawing/2016/5/10/chartex" xmlns:cx5="http://schemas.microsoft.com/office/drawing/2016/5/11/chartex" xmlns:cx6="http://schemas.microsoft.com/office/drawing/2016/5/12/chartex" xmlns:cx7="http://schemas.microsoft.com/office/drawing/2016/5/13/chartex" xmlns:cx8="http://schemas.microsoft.com/office/drawing/2016/5/14/chartex" xmlns:mc="http://schemas.openxmlformats.org/markup-compatibility/2006" xmlns:aink="http://schemas.microsoft.com/office/drawing/2016/ink" xmlns:am3d="http://schemas.microsoft.com/office/drawing/2017/model3d" xmlns:o="urn:schemas-microsoft-com:office:office" xmlns:r="http://schemas.openxmlformats.org/officeDocument/2006/relationships" xmlns:m="http://schemas.openxmlformats.org/officeDocument/2006/math" xmlns:v="urn:schemas-microsoft-com:vml" xmlns:wp14="http://schemas.microsoft.com/office/word/2010/wordprocessingDrawing" xmlns:wp="http://schemas.openxmlformats.org/drawingml/2006/wordprocessingDrawing" xmlns:w10="urn:schemas-microsoft-com:office:word" xmlns:w="http://schemas.openxmlformats.org/wordprocessingml/2006/main" xmlns:w14="http://schemas.microsoft.com/office/word/2010/wordml" xmlns:w15="http://schemas.microsoft.com/office/word/2012/wordml" xmlns:w16cid="http://schemas.microsoft.com/office/word/2016/wordml/cid" xmlns:w16se="http://schemas.microsoft.com/office/word/2015/wordml/symex" xmlns:wpg="http://schemas.microsoft.com/office/word/2010/wordprocessingGroup" xmlns:wpi="http://schemas.microsoft.com/office/word/2010/wordprocessingInk" xmlns:wne="http://schemas.microsoft.com/office/word/2006/wordml" xmlns:wps="http://schemas.microsoft.com/office/word/2010/wordprocessingShape" mc:Ignorable="w14 w15 w16se w16cid wp14">
+  <w:abstractNum w:abstractNumId="0" w15:restartNumberingAfterBreak="0">
+    <w:nsid w:val="1E710DAB"/>
+    <w:multiLevelType w:val="hybridMultilevel"/>
+    <w:tmpl w:val="325AF114"/>
+    <w:lvl w:ilvl="0" w:tplc="040E000F">
+      <w:start w:val="1"/>
+      <w:numFmt w:val="decimal"/>
+      <w:lvlText w:val="%1."/>
+      <w:lvlJc w:val="left"/>
+      <w:pPr>
+        <w:ind w:left="720" w:hanging="360"/>
+      </w:pPr>
+    </w:lvl>
+    <w:lvl w:ilvl="1" w:tplc="040E0019" w:tentative="1">
+      <w:start w:val="1"/>
+      <w:numFmt w:val="lowerLetter"/>
+      <w:lvlText w:val="%2."/>
+      <w:lvlJc w:val="left"/>
+      <w:pPr>
+        <w:ind w:left="1440" w:hanging="360"/>
+      </w:pPr>
+    </w:lvl>
+    <w:lvl w:ilvl="2" w:tplc="040E001B" w:tentative="1">
+      <w:start w:val="1"/>
+      <w:numFmt w:val="lowerRoman"/>
+      <w:lvlText w:val="%3."/>
+      <w:lvlJc w:val="right"/>
+      <w:pPr>
+        <w:ind w:left="2160" w:hanging="180"/>
+      </w:pPr>
+    </w:lvl>
+    <w:lvl w:ilvl="3" w:tplc="040E000F" w:tentative="1">
+      <w:start w:val="1"/>
+      <w:numFmt w:val="decimal"/>
+      <w:lvlText w:val="%4."/>
+      <w:lvlJc w:val="left"/>
+      <w:pPr>
+        <w:ind w:left="2880" w:hanging="360"/>
+      </w:pPr>
+    </w:lvl>
+    <w:lvl w:ilvl="4" w:tplc="040E0019" w:tentative="1">
+      <w:start w:val="1"/>
+      <w:numFmt w:val="lowerLetter"/>
+      <w:lvlText w:val="%5."/>
+      <w:lvlJc w:val="left"/>
+      <w:pPr>
+        <w:ind w:left="3600" w:hanging="360"/>
+      </w:pPr>
+    </w:lvl>
+    <w:lvl w:ilvl="5" w:tplc="040E001B" w:tentative="1">
+      <w:start w:val="1"/>
+      <w:numFmt w:val="lowerRoman"/>
+      <w:lvlText w:val="%6."/>
+      <w:lvlJc w:val="right"/>
+      <w:pPr>
+        <w:ind w:left="4320" w:hanging="180"/>
+      </w:pPr>
+    </w:lvl>
+    <w:lvl w:ilvl="6" w:tplc="040E000F" w:tentative="1">
+      <w:start w:val="1"/>
+      <w:numFmt w:val="decimal"/>
+      <w:lvlText w:val="%7."/>
+      <w:lvlJc w:val="left"/>
+      <w:pPr>
+        <w:ind w:left="5040" w:hanging="360"/>
+      </w:pPr>
+    </w:lvl>
+    <w:lvl w:ilvl="7" w:tplc="040E0019" w:tentative="1">
+      <w:start w:val="1"/>
+      <w:numFmt w:val="lowerLetter"/>
+      <w:lvlText w:val="%8."/>
+      <w:lvlJc w:val="left"/>
+      <w:pPr>
+        <w:ind w:left="5760" w:hanging="360"/>
+      </w:pPr>
+    </w:lvl>
+    <w:lvl w:ilvl="8" w:tplc="040E001B" w:tentative="1">
+      <w:start w:val="1"/>
+      <w:numFmt w:val="lowerRoman"/>
+      <w:lvlText w:val="%9."/>
+      <w:lvlJc w:val="right"/>
+      <w:pPr>
+        <w:ind w:left="6480" w:hanging="180"/>
+      </w:pPr>
+    </w:lvl>
+  </w:abstractNum>
+  <w:abstractNum w:abstractNumId="1" w15:restartNumberingAfterBreak="0">
+    <w:nsid w:val="23151B0E"/>
+    <w:multiLevelType w:val="hybridMultilevel"/>
+    <w:tmpl w:val="28386E0E"/>
+    <w:lvl w:ilvl="0" w:tplc="040E000F">
+      <w:start w:val="1"/>
+      <w:numFmt w:val="decimal"/>
+      <w:lvlText w:val="%1."/>
+      <w:lvlJc w:val="left"/>
+      <w:pPr>
+        <w:ind w:left="1440" w:hanging="360"/>
+      </w:pPr>
+    </w:lvl>
+    <w:lvl w:ilvl="1" w:tplc="040E0019" w:tentative="1">
+      <w:start w:val="1"/>
+      <w:numFmt w:val="lowerLetter"/>
+      <w:lvlText w:val="%2."/>
+      <w:lvlJc w:val="left"/>
+      <w:pPr>
+        <w:ind w:left="2160" w:hanging="360"/>
+      </w:pPr>
+    </w:lvl>
+    <w:lvl w:ilvl="2" w:tplc="040E001B" w:tentative="1">
+      <w:start w:val="1"/>
+      <w:numFmt w:val="lowerRoman"/>
+      <w:lvlText w:val="%3."/>
+      <w:lvlJc w:val="right"/>
+      <w:pPr>
+        <w:ind w:left="2880" w:hanging="180"/>
+      </w:pPr>
+    </w:lvl>
+    <w:lvl w:ilvl="3" w:tplc="040E000F" w:tentative="1">
+      <w:start w:val="1"/>
+      <w:numFmt w:val="decimal"/>
+      <w:lvlText w:val="%4."/>
+      <w:lvlJc w:val="left"/>
+      <w:pPr>
+        <w:ind w:left="3600" w:hanging="360"/>
+      </w:pPr>
+    </w:lvl>
+    <w:lvl w:ilvl="4" w:tplc="040E0019" w:tentative="1">
+      <w:start w:val="1"/>
+      <w:numFmt w:val="lowerLetter"/>
+      <w:lvlText w:val="%5."/>
+      <w:lvlJc w:val="left"/>
+      <w:pPr>
+        <w:ind w:left="4320" w:hanging="360"/>
+      </w:pPr>
+    </w:lvl>
+    <w:lvl w:ilvl="5" w:tplc="040E001B" w:tentative="1">
+      <w:start w:val="1"/>
+      <w:numFmt w:val="lowerRoman"/>
+      <w:lvlText w:val="%6."/>
+      <w:lvlJc w:val="right"/>
+      <w:pPr>
+        <w:ind w:left="5040" w:hanging="180"/>
+      </w:pPr>
+    </w:lvl>
+    <w:lvl w:ilvl="6" w:tplc="040E000F" w:tentative="1">
+      <w:start w:val="1"/>
+      <w:numFmt w:val="decimal"/>
+      <w:lvlText w:val="%7."/>
+      <w:lvlJc w:val="left"/>
+      <w:pPr>
+        <w:ind w:left="5760" w:hanging="360"/>
+      </w:pPr>
+    </w:lvl>
+    <w:lvl w:ilvl="7" w:tplc="040E0019" w:tentative="1">
+      <w:start w:val="1"/>
+      <w:numFmt w:val="lowerLetter"/>
+      <w:lvlText w:val="%8."/>
+      <w:lvlJc w:val="left"/>
+      <w:pPr>
+        <w:ind w:left="6480" w:hanging="360"/>
+      </w:pPr>
+    </w:lvl>
+    <w:lvl w:ilvl="8" w:tplc="040E001B" w:tentative="1">
+      <w:start w:val="1"/>
+      <w:numFmt w:val="lowerRoman"/>
+      <w:lvlText w:val="%9."/>
+      <w:lvlJc w:val="right"/>
+      <w:pPr>
+        <w:ind w:left="7200" w:hanging="180"/>
+      </w:pPr>
+    </w:lvl>
+  </w:abstractNum>
+  <w:abstractNum w:abstractNumId="2" w15:restartNumberingAfterBreak="0">
+    <w:nsid w:val="3BB664A9"/>
+    <w:multiLevelType w:val="hybridMultilevel"/>
+    <w:tmpl w:val="A45A8F90"/>
+    <w:lvl w:ilvl="0" w:tplc="040E0001">
+      <w:start w:val="1"/>
+      <w:numFmt w:val="bullet"/>
+      <w:lvlText w:val=""/>
+      <w:lvlJc w:val="left"/>
+      <w:pPr>
+        <w:ind w:left="1065" w:hanging="360"/>
+      </w:pPr>
+      <w:rPr>
+        <w:rFonts w:ascii="Symbol" w:hAnsi="Symbol" w:hint="default"/>
+      </w:rPr>
+    </w:lvl>
+    <w:lvl w:ilvl="1" w:tplc="040E000F">
+      <w:start w:val="1"/>
+      <w:numFmt w:val="decimal"/>
+      <w:lvlText w:val="%2."/>
+      <w:lvlJc w:val="left"/>
+      <w:pPr>
+        <w:ind w:left="1785" w:hanging="360"/>
+      </w:pPr>
+      <w:rPr>
+        <w:rFonts w:hint="default"/>
+      </w:rPr>
+    </w:lvl>
+    <w:lvl w:ilvl="2" w:tplc="040E0005" w:tentative="1">
+      <w:start w:val="1"/>
+      <w:numFmt w:val="bullet"/>
+      <w:lvlText w:val=""/>
+      <w:lvlJc w:val="left"/>
+      <w:pPr>
+        <w:ind w:left="2505" w:hanging="360"/>
+      </w:pPr>
+      <w:rPr>
+        <w:rFonts w:ascii="Wingdings" w:hAnsi="Wingdings" w:hint="default"/>
+      </w:rPr>
+    </w:lvl>
+    <w:lvl w:ilvl="3" w:tplc="040E0001" w:tentative="1">
+      <w:start w:val="1"/>
+      <w:numFmt w:val="bullet"/>
+      <w:lvlText w:val=""/>
+      <w:lvlJc w:val="left"/>
+      <w:pPr>
+        <w:ind w:left="3225" w:hanging="360"/>
+      </w:pPr>
+      <w:rPr>
+        <w:rFonts w:ascii="Symbol" w:hAnsi="Symbol" w:hint="default"/>
+      </w:rPr>
+    </w:lvl>
+    <w:lvl w:ilvl="4" w:tplc="040E0003" w:tentative="1">
+      <w:start w:val="1"/>
+      <w:numFmt w:val="bullet"/>
+      <w:lvlText w:val="o"/>
+      <w:lvlJc w:val="left"/>
+      <w:pPr>
+        <w:ind w:left="3945" w:hanging="360"/>
+      </w:pPr>
+      <w:rPr>
+        <w:rFonts w:ascii="Courier New" w:hAnsi="Courier New" w:cs="Courier New" w:hint="default"/>
+      </w:rPr>
+    </w:lvl>
+    <w:lvl w:ilvl="5" w:tplc="040E0005" w:tentative="1">
+      <w:start w:val="1"/>
+      <w:numFmt w:val="bullet"/>
+      <w:lvlText w:val=""/>
+      <w:lvlJc w:val="left"/>
+      <w:pPr>
+        <w:ind w:left="4665" w:hanging="360"/>
+      </w:pPr>
+      <w:rPr>
+        <w:rFonts w:ascii="Wingdings" w:hAnsi="Wingdings" w:hint="default"/>
+      </w:rPr>
+    </w:lvl>
+    <w:lvl w:ilvl="6" w:tplc="040E0001" w:tentative="1">
+      <w:start w:val="1"/>
+      <w:numFmt w:val="bullet"/>
+      <w:lvlText w:val=""/>
+      <w:lvlJc w:val="left"/>
+      <w:pPr>
+        <w:ind w:left="5385" w:hanging="360"/>
+      </w:pPr>
+      <w:rPr>
+        <w:rFonts w:ascii="Symbol" w:hAnsi="Symbol" w:hint="default"/>
+      </w:rPr>
+    </w:lvl>
+    <w:lvl w:ilvl="7" w:tplc="040E0003" w:tentative="1">
+      <w:start w:val="1"/>
+      <w:numFmt w:val="bullet"/>
+      <w:lvlText w:val="o"/>
+      <w:lvlJc w:val="left"/>
+      <w:pPr>
+        <w:ind w:left="6105" w:hanging="360"/>
+      </w:pPr>
+      <w:rPr>
+        <w:rFonts w:ascii="Courier New" w:hAnsi="Courier New" w:cs="Courier New" w:hint="default"/>
+      </w:rPr>
+    </w:lvl>
+    <w:lvl w:ilvl="8" w:tplc="040E0005" w:tentative="1">
+      <w:start w:val="1"/>
+      <w:numFmt w:val="bullet"/>
+      <w:lvlText w:val=""/>
+      <w:lvlJc w:val="left"/>
+      <w:pPr>
+        <w:ind w:left="6825" w:hanging="360"/>
+      </w:pPr>
+      <w:rPr>
+        <w:rFonts w:ascii="Wingdings" w:hAnsi="Wingdings" w:hint="default"/>
+      </w:rPr>
+    </w:lvl>
+  </w:abstractNum>
+  <w:abstractNum w:abstractNumId="3" w15:restartNumberingAfterBreak="0">
+    <w:nsid w:val="518B1A14"/>
+    <w:multiLevelType w:val="hybridMultilevel"/>
+    <w:tmpl w:val="8B025FE2"/>
+    <w:lvl w:ilvl="0" w:tplc="040E000F">
+      <w:start w:val="1"/>
+      <w:numFmt w:val="decimal"/>
+      <w:lvlText w:val="%1."/>
+      <w:lvlJc w:val="left"/>
+      <w:pPr>
+        <w:ind w:left="2505" w:hanging="360"/>
+      </w:pPr>
+      <w:rPr>
+        <w:rFonts w:hint="default"/>
+      </w:rPr>
+    </w:lvl>
+    <w:lvl w:ilvl="1" w:tplc="040E0019" w:tentative="1">
+      <w:start w:val="1"/>
+      <w:numFmt w:val="lowerLetter"/>
+      <w:lvlText w:val="%2."/>
+      <w:lvlJc w:val="left"/>
+      <w:pPr>
+        <w:ind w:left="3225" w:hanging="360"/>
+      </w:pPr>
+    </w:lvl>
+    <w:lvl w:ilvl="2" w:tplc="040E001B" w:tentative="1">
+      <w:start w:val="1"/>
+      <w:numFmt w:val="lowerRoman"/>
+      <w:lvlText w:val="%3."/>
+      <w:lvlJc w:val="right"/>
+      <w:pPr>
+        <w:ind w:left="3945" w:hanging="180"/>
+      </w:pPr>
+    </w:lvl>
+    <w:lvl w:ilvl="3" w:tplc="040E000F" w:tentative="1">
+      <w:start w:val="1"/>
+      <w:numFmt w:val="decimal"/>
+      <w:lvlText w:val="%4."/>
+      <w:lvlJc w:val="left"/>
+      <w:pPr>
+        <w:ind w:left="4665" w:hanging="360"/>
+      </w:pPr>
+    </w:lvl>
+    <w:lvl w:ilvl="4" w:tplc="040E0019" w:tentative="1">
+      <w:start w:val="1"/>
+      <w:numFmt w:val="lowerLetter"/>
+      <w:lvlText w:val="%5."/>
+      <w:lvlJc w:val="left"/>
+      <w:pPr>
+        <w:ind w:left="5385" w:hanging="360"/>
+      </w:pPr>
+    </w:lvl>
+    <w:lvl w:ilvl="5" w:tplc="040E001B" w:tentative="1">
+      <w:start w:val="1"/>
+      <w:numFmt w:val="lowerRoman"/>
+      <w:lvlText w:val="%6."/>
+      <w:lvlJc w:val="right"/>
+      <w:pPr>
+        <w:ind w:left="6105" w:hanging="180"/>
+      </w:pPr>
+    </w:lvl>
+    <w:lvl w:ilvl="6" w:tplc="040E000F" w:tentative="1">
+      <w:start w:val="1"/>
+      <w:numFmt w:val="decimal"/>
+      <w:lvlText w:val="%7."/>
+      <w:lvlJc w:val="left"/>
+      <w:pPr>
+        <w:ind w:left="6825" w:hanging="360"/>
+      </w:pPr>
+    </w:lvl>
+    <w:lvl w:ilvl="7" w:tplc="040E0019" w:tentative="1">
+      <w:start w:val="1"/>
+      <w:numFmt w:val="lowerLetter"/>
+      <w:lvlText w:val="%8."/>
+      <w:lvlJc w:val="left"/>
+      <w:pPr>
+        <w:ind w:left="7545" w:hanging="360"/>
+      </w:pPr>
+    </w:lvl>
+    <w:lvl w:ilvl="8" w:tplc="040E001B" w:tentative="1">
+      <w:start w:val="1"/>
+      <w:numFmt w:val="lowerRoman"/>
+      <w:lvlText w:val="%9."/>
+      <w:lvlJc w:val="right"/>
+      <w:pPr>
+        <w:ind w:left="8265" w:hanging="180"/>
+      </w:pPr>
+    </w:lvl>
+  </w:abstractNum>
+  <w:abstractNum w:abstractNumId="4" w15:restartNumberingAfterBreak="0">
+    <w:nsid w:val="5D4978A9"/>
+    <w:multiLevelType w:val="hybridMultilevel"/>
+    <w:tmpl w:val="6F8497E6"/>
+    <w:lvl w:ilvl="0" w:tplc="040E000F">
+      <w:start w:val="1"/>
+      <w:numFmt w:val="decimal"/>
+      <w:lvlText w:val="%1."/>
+      <w:lvlJc w:val="left"/>
+      <w:pPr>
+        <w:ind w:left="1425" w:hanging="360"/>
+      </w:pPr>
+    </w:lvl>
+    <w:lvl w:ilvl="1" w:tplc="040E0019" w:tentative="1">
+      <w:start w:val="1"/>
+      <w:numFmt w:val="lowerLetter"/>
+      <w:lvlText w:val="%2."/>
+      <w:lvlJc w:val="left"/>
+      <w:pPr>
+        <w:ind w:left="2145" w:hanging="360"/>
+      </w:pPr>
+    </w:lvl>
+    <w:lvl w:ilvl="2" w:tplc="040E001B" w:tentative="1">
+      <w:start w:val="1"/>
+      <w:numFmt w:val="lowerRoman"/>
+      <w:lvlText w:val="%3."/>
+      <w:lvlJc w:val="right"/>
+      <w:pPr>
+        <w:ind w:left="2865" w:hanging="180"/>
+      </w:pPr>
+    </w:lvl>
+    <w:lvl w:ilvl="3" w:tplc="040E000F" w:tentative="1">
+      <w:start w:val="1"/>
+      <w:numFmt w:val="decimal"/>
+      <w:lvlText w:val="%4."/>
+      <w:lvlJc w:val="left"/>
+      <w:pPr>
+        <w:ind w:left="3585" w:hanging="360"/>
+      </w:pPr>
+    </w:lvl>
+    <w:lvl w:ilvl="4" w:tplc="040E0019" w:tentative="1">
+      <w:start w:val="1"/>
+      <w:numFmt w:val="lowerLetter"/>
+      <w:lvlText w:val="%5."/>
+      <w:lvlJc w:val="left"/>
+      <w:pPr>
+        <w:ind w:left="4305" w:hanging="360"/>
+      </w:pPr>
+    </w:lvl>
+    <w:lvl w:ilvl="5" w:tplc="040E001B" w:tentative="1">
+      <w:start w:val="1"/>
+      <w:numFmt w:val="lowerRoman"/>
+      <w:lvlText w:val="%6."/>
+      <w:lvlJc w:val="right"/>
+      <w:pPr>
+        <w:ind w:left="5025" w:hanging="180"/>
+      </w:pPr>
+    </w:lvl>
+    <w:lvl w:ilvl="6" w:tplc="040E000F" w:tentative="1">
+      <w:start w:val="1"/>
+      <w:numFmt w:val="decimal"/>
+      <w:lvlText w:val="%7."/>
+      <w:lvlJc w:val="left"/>
+      <w:pPr>
+        <w:ind w:left="5745" w:hanging="360"/>
+      </w:pPr>
+    </w:lvl>
+    <w:lvl w:ilvl="7" w:tplc="040E0019" w:tentative="1">
+      <w:start w:val="1"/>
+      <w:numFmt w:val="lowerLetter"/>
+      <w:lvlText w:val="%8."/>
+      <w:lvlJc w:val="left"/>
+      <w:pPr>
+        <w:ind w:left="6465" w:hanging="360"/>
+      </w:pPr>
+    </w:lvl>
+    <w:lvl w:ilvl="8" w:tplc="040E001B" w:tentative="1">
+      <w:start w:val="1"/>
+      <w:numFmt w:val="lowerRoman"/>
+      <w:lvlText w:val="%9."/>
+      <w:lvlJc w:val="right"/>
+      <w:pPr>
+        <w:ind w:left="7185" w:hanging="180"/>
+      </w:pPr>
+    </w:lvl>
+  </w:abstractNum>
+  <w:abstractNum w:abstractNumId="5" w15:restartNumberingAfterBreak="0">
+    <w:nsid w:val="7F315879"/>
+    <w:multiLevelType w:val="hybridMultilevel"/>
+    <w:tmpl w:val="67C0CAD6"/>
+    <w:lvl w:ilvl="0" w:tplc="39409B3A">
+      <w:start w:val="25"/>
+      <w:numFmt w:val="bullet"/>
+      <w:lvlText w:val="-"/>
+      <w:lvlJc w:val="left"/>
+      <w:pPr>
+        <w:ind w:left="720" w:hanging="360"/>
+      </w:pPr>
+      <w:rPr>
+        <w:rFonts w:ascii="Arial" w:eastAsiaTheme="minorHAnsi" w:hAnsi="Arial" w:cs="Arial" w:hint="default"/>
+      </w:rPr>
+    </w:lvl>
+    <w:lvl w:ilvl="1" w:tplc="040E0003" w:tentative="1">
+      <w:start w:val="1"/>
+      <w:numFmt w:val="bullet"/>
+      <w:lvlText w:val="o"/>
+      <w:lvlJc w:val="left"/>
+      <w:pPr>
+        <w:ind w:left="1440" w:hanging="360"/>
+      </w:pPr>
+      <w:rPr>
+        <w:rFonts w:ascii="Courier New" w:hAnsi="Courier New" w:cs="Courier New" w:hint="default"/>
+      </w:rPr>
+    </w:lvl>
+    <w:lvl w:ilvl="2" w:tplc="040E0005" w:tentative="1">
+      <w:start w:val="1"/>
+      <w:numFmt w:val="bullet"/>
+      <w:lvlText w:val=""/>
+      <w:lvlJc w:val="left"/>
+      <w:pPr>
+        <w:ind w:left="2160" w:hanging="360"/>
+      </w:pPr>
+      <w:rPr>
+        <w:rFonts w:ascii="Wingdings" w:hAnsi="Wingdings" w:hint="default"/>
+      </w:rPr>
+    </w:lvl>
+    <w:lvl w:ilvl="3" w:tplc="040E0001" w:tentative="1">
+      <w:start w:val="1"/>
+      <w:numFmt w:val="bullet"/>
+      <w:lvlText w:val=""/>
+      <w:lvlJc w:val="left"/>
+      <w:pPr>
+        <w:ind w:left="2880" w:hanging="360"/>
+      </w:pPr>
+      <w:rPr>
+        <w:rFonts w:ascii="Symbol" w:hAnsi="Symbol" w:hint="default"/>
+      </w:rPr>
+    </w:lvl>
+    <w:lvl w:ilvl="4" w:tplc="040E0003" w:tentative="1">
+      <w:start w:val="1"/>
+      <w:numFmt w:val="bullet"/>
+      <w:lvlText w:val="o"/>
+      <w:lvlJc w:val="left"/>
+      <w:pPr>
+        <w:ind w:left="3600" w:hanging="360"/>
+      </w:pPr>
+      <w:rPr>
+        <w:rFonts w:ascii="Courier New" w:hAnsi="Courier New" w:cs="Courier New" w:hint="default"/>
+      </w:rPr>
+    </w:lvl>
+    <w:lvl w:ilvl="5" w:tplc="040E0005" w:tentative="1">
+      <w:start w:val="1"/>
+      <w:numFmt w:val="bullet"/>
+      <w:lvlText w:val=""/>
+      <w:lvlJc w:val="left"/>
+      <w:pPr>
+        <w:ind w:left="4320" w:hanging="360"/>
+      </w:pPr>
+      <w:rPr>
+        <w:rFonts w:ascii="Wingdings" w:hAnsi="Wingdings" w:hint="default"/>
+      </w:rPr>
+    </w:lvl>
+    <w:lvl w:ilvl="6" w:tplc="040E0001" w:tentative="1">
+      <w:start w:val="1"/>
+      <w:numFmt w:val="bullet"/>
+      <w:lvlText w:val=""/>
+      <w:lvlJc w:val="left"/>
+      <w:pPr>
+        <w:ind w:left="5040" w:hanging="360"/>
+      </w:pPr>
+      <w:rPr>
+        <w:rFonts w:ascii="Symbol" w:hAnsi="Symbol" w:hint="default"/>
+      </w:rPr>
+    </w:lvl>
+    <w:lvl w:ilvl="7" w:tplc="040E0003" w:tentative="1">
+      <w:start w:val="1"/>
+      <w:numFmt w:val="bullet"/>
+      <w:lvlText w:val="o"/>
+      <w:lvlJc w:val="left"/>
+      <w:pPr>
+        <w:ind w:left="5760" w:hanging="360"/>
+      </w:pPr>
+      <w:rPr>
+        <w:rFonts w:ascii="Courier New" w:hAnsi="Courier New" w:cs="Courier New" w:hint="default"/>
+      </w:rPr>
+    </w:lvl>
+    <w:lvl w:ilvl="8" w:tplc="040E0005" w:tentative="1">
+      <w:start w:val="1"/>
+      <w:numFmt w:val="bullet"/>
+      <w:lvlText w:val=""/>
+      <w:lvlJc w:val="left"/>
+      <w:pPr>
+        <w:ind w:left="6480" w:hanging="360"/>
+      </w:pPr>
+      <w:rPr>
+        <w:rFonts w:ascii="Wingdings" w:hAnsi="Wingdings" w:hint="default"/>
+      </w:rPr>
+    </w:lvl>
+  </w:abstractNum>
+  <w:abstractNum w:abstractNumId="6" w15:restartNumberingAfterBreak="0">
+    <w:nsid w:val="7FA0685C"/>
+    <w:multiLevelType w:val="hybridMultilevel"/>
+    <w:tmpl w:val="062AEDF2"/>
+    <w:lvl w:ilvl="0" w:tplc="040E0001">
+      <w:start w:val="1"/>
+      <w:numFmt w:val="bullet"/>
+      <w:lvlText w:val=""/>
+      <w:lvlJc w:val="left"/>
+      <w:pPr>
+        <w:ind w:left="720" w:hanging="360"/>
+      </w:pPr>
+      <w:rPr>
+        <w:rFonts w:ascii="Symbol" w:hAnsi="Symbol" w:hint="default"/>
+      </w:rPr>
+    </w:lvl>
+    <w:lvl w:ilvl="1" w:tplc="040E000F">
+      <w:start w:val="1"/>
+      <w:numFmt w:val="decimal"/>
+      <w:lvlText w:val="%2."/>
+      <w:lvlJc w:val="left"/>
+      <w:pPr>
+        <w:ind w:left="1440" w:hanging="360"/>
+      </w:pPr>
+      <w:rPr>
+        <w:rFonts w:hint="default"/>
+      </w:rPr>
+    </w:lvl>
+    <w:lvl w:ilvl="2" w:tplc="040E0005" w:tentative="1">
+      <w:start w:val="1"/>
+      <w:numFmt w:val="bullet"/>
+      <w:lvlText w:val=""/>
+      <w:lvlJc w:val="left"/>
+      <w:pPr>
+        <w:ind w:left="2160" w:hanging="360"/>
+      </w:pPr>
+      <w:rPr>
+        <w:rFonts w:ascii="Wingdings" w:hAnsi="Wingdings" w:hint="default"/>
+      </w:rPr>
+    </w:lvl>
+    <w:lvl w:ilvl="3" w:tplc="040E0001" w:tentative="1">
+      <w:start w:val="1"/>
+      <w:numFmt w:val="bullet"/>
+      <w:lvlText w:val=""/>
+      <w:lvlJc w:val="left"/>
+      <w:pPr>
+        <w:ind w:left="2880" w:hanging="360"/>
+      </w:pPr>
+      <w:rPr>
+        <w:rFonts w:ascii="Symbol" w:hAnsi="Symbol" w:hint="default"/>
+      </w:rPr>
+    </w:lvl>
+    <w:lvl w:ilvl="4" w:tplc="040E0003" w:tentative="1">
+      <w:start w:val="1"/>
+      <w:numFmt w:val="bullet"/>
+      <w:lvlText w:val="o"/>
+      <w:lvlJc w:val="left"/>
+      <w:pPr>
+        <w:ind w:left="3600" w:hanging="360"/>
+      </w:pPr>
+      <w:rPr>
+        <w:rFonts w:ascii="Courier New" w:hAnsi="Courier New" w:cs="Courier New" w:hint="default"/>
+      </w:rPr>
+    </w:lvl>
+    <w:lvl w:ilvl="5" w:tplc="040E0005" w:tentative="1">
+      <w:start w:val="1"/>
+      <w:numFmt w:val="bullet"/>
+      <w:lvlText w:val=""/>
+      <w:lvlJc w:val="left"/>
+      <w:pPr>
+        <w:ind w:left="4320" w:hanging="360"/>
+      </w:pPr>
+      <w:rPr>
+        <w:rFonts w:ascii="Wingdings" w:hAnsi="Wingdings" w:hint="default"/>
+      </w:rPr>
+    </w:lvl>
+    <w:lvl w:ilvl="6" w:tplc="040E0001" w:tentative="1">
+      <w:start w:val="1"/>
+      <w:numFmt w:val="bullet"/>
+      <w:lvlText w:val=""/>
+      <w:lvlJc w:val="left"/>
+      <w:pPr>
+        <w:ind w:left="5040" w:hanging="360"/>
+      </w:pPr>
+      <w:rPr>
+        <w:rFonts w:ascii="Symbol" w:hAnsi="Symbol" w:hint="default"/>
+      </w:rPr>
+    </w:lvl>
+    <w:lvl w:ilvl="7" w:tplc="040E0003" w:tentative="1">
+      <w:start w:val="1"/>
+      <w:numFmt w:val="bullet"/>
+      <w:lvlText w:val="o"/>
+      <w:lvlJc w:val="left"/>
+      <w:pPr>
+        <w:ind w:left="5760" w:hanging="360"/>
+      </w:pPr>
+      <w:rPr>
+        <w:rFonts w:ascii="Courier New" w:hAnsi="Courier New" w:cs="Courier New" w:hint="default"/>
+      </w:rPr>
+    </w:lvl>
+    <w:lvl w:ilvl="8" w:tplc="040E0005" w:tentative="1">
+      <w:start w:val="1"/>
+      <w:numFmt w:val="bullet"/>
+      <w:lvlText w:val=""/>
+      <w:lvlJc w:val="left"/>
+      <w:pPr>
+        <w:ind w:left="6480" w:hanging="360"/>
+      </w:pPr>
+      <w:rPr>
+        <w:rFonts w:ascii="Wingdings" w:hAnsi="Wingdings" w:hint="default"/>
+      </w:rPr>
+    </w:lvl>
+  </w:abstractNum>
+  <w:num w:numId="1">
+    <w:abstractNumId w:val="2"/>
+  </w:num>
+  <w:num w:numId="2">
+    <w:abstractNumId w:val="0"/>
+  </w:num>
+  <w:num w:numId="3">
+    <w:abstractNumId w:val="3"/>
+  </w:num>
+  <w:num w:numId="4">
+    <w:abstractNumId w:val="5"/>
+  </w:num>
+  <w:num w:numId="5">
+    <w:abstractNumId w:val="6"/>
+  </w:num>
+  <w:num w:numId="6">
+    <w:abstractNumId w:val="1"/>
+  </w:num>
+  <w:num w:numId="7">
+    <w:abstractNumId w:val="4"/>
+  </w:num>
+</w:numbering>
 </file>
 
 <file path=word/styles.xml><?xml version="1.0" encoding="utf-8"?>
@@ -6009,6 +8534,17 @@
       </w:tblBorders>
     </w:tblPr>
   </w:style>
+  <w:style w:type="paragraph" w:styleId="Listaszerbekezds">
+    <w:name w:val="List Paragraph"/>
+    <w:basedOn w:val="Norml"/>
+    <w:uiPriority w:val="34"/>
+    <w:qFormat/>
+    <w:rsid w:val="0072310E"/>
+    <w:pPr>
+      <w:ind w:left="720"/>
+      <w:contextualSpacing/>
+    </w:pPr>
+  </w:style>
 </w:styles>
 </file>
 
@@ -6312,7 +8848,7 @@
 </file>
 
 <file path=customXml/itemProps1.xml><?xml version="1.0" encoding="utf-8"?>
-<ds:datastoreItem xmlns:ds="http://schemas.openxmlformats.org/officeDocument/2006/customXml" ds:itemID="{FB80F064-0647-4EA0-9F1F-E0925810E03F}">
+<ds:datastoreItem xmlns:ds="http://schemas.openxmlformats.org/officeDocument/2006/customXml" ds:itemID="{1B7040A0-814F-4291-9CBE-4757756254DA}">
   <ds:schemaRefs>
     <ds:schemaRef ds:uri="http://schemas.openxmlformats.org/officeDocument/2006/bibliography"/>
   </ds:schemaRefs>
